--- a/IFT-4102-TP2.docx
+++ b/IFT-4102-TP2.docx
@@ -4700,8 +4700,6 @@
           <w:lang w:val="fr-CA"/>
         </w:rPr>
       </w:pPr>
-      <w:bookmarkStart w:id="0" w:name="_GoBack"/>
-      <w:bookmarkEnd w:id="0"/>
     </w:p>
     <w:p>
       <w:pPr>
@@ -4878,11 +4876,59 @@
         <w:rPr>
           <w:lang w:val="fr-CA"/>
         </w:rPr>
+        <w:lastRenderedPageBreak/>
         <w:t>Question 4</w:t>
       </w:r>
     </w:p>
     <w:p>
       <w:pPr>
+        <w:rPr>
+          <w:lang w:val="fr-CA"/>
+        </w:rPr>
+      </w:pPr>
+      <w:r>
+        <w:rPr>
+          <w:lang w:val="fr-CA"/>
+        </w:rPr>
+        <w:drawing>
+          <wp:inline distT="0" distB="0" distL="0" distR="0" wp14:anchorId="57AED167" wp14:editId="0215E1DE">
+            <wp:extent cx="4906060" cy="2229161"/>
+            <wp:effectExtent l="0" t="0" r="8890" b="0"/>
+            <wp:docPr id="16" name="Picture 16"/>
+            <wp:cNvGraphicFramePr>
+              <a:graphicFrameLocks xmlns:a="http://schemas.openxmlformats.org/drawingml/2006/main" noChangeAspect="1"/>
+            </wp:cNvGraphicFramePr>
+            <a:graphic xmlns:a="http://schemas.openxmlformats.org/drawingml/2006/main">
+              <a:graphicData uri="http://schemas.openxmlformats.org/drawingml/2006/picture">
+                <pic:pic xmlns:pic="http://schemas.openxmlformats.org/drawingml/2006/picture">
+                  <pic:nvPicPr>
+                    <pic:cNvPr id="1" name=""/>
+                    <pic:cNvPicPr/>
+                  </pic:nvPicPr>
+                  <pic:blipFill>
+                    <a:blip r:embed="rId5"/>
+                    <a:stretch>
+                      <a:fillRect/>
+                    </a:stretch>
+                  </pic:blipFill>
+                  <pic:spPr>
+                    <a:xfrm>
+                      <a:off x="0" y="0"/>
+                      <a:ext cx="4906060" cy="2229161"/>
+                    </a:xfrm>
+                    <a:prstGeom prst="rect">
+                      <a:avLst/>
+                    </a:prstGeom>
+                  </pic:spPr>
+                </pic:pic>
+              </a:graphicData>
+            </a:graphic>
+          </wp:inline>
+        </w:drawing>
+      </w:r>
+    </w:p>
+    <w:p>
+      <w:pPr>
         <w:pStyle w:val="Heading1"/>
         <w:rPr>
           <w:lang w:val="fr-CA"/>
@@ -4894,6 +4940,1513 @@
         </w:rPr>
         <w:t>Question 5</w:t>
       </w:r>
+    </w:p>
+    <w:p>
+      <w:pPr>
+        <w:rPr>
+          <w:lang w:val="fr-CA"/>
+        </w:rPr>
+      </w:pPr>
+      <w:r>
+        <w:rPr>
+          <w:lang w:val="fr-CA"/>
+        </w:rPr>
+        <w:drawing>
+          <wp:inline distT="0" distB="0" distL="0" distR="0" wp14:anchorId="77F71675" wp14:editId="7FA5ADDA">
+            <wp:extent cx="5239481" cy="1009791"/>
+            <wp:effectExtent l="0" t="0" r="0" b="0"/>
+            <wp:docPr id="40" name="Picture 40"/>
+            <wp:cNvGraphicFramePr>
+              <a:graphicFrameLocks xmlns:a="http://schemas.openxmlformats.org/drawingml/2006/main" noChangeAspect="1"/>
+            </wp:cNvGraphicFramePr>
+            <a:graphic xmlns:a="http://schemas.openxmlformats.org/drawingml/2006/main">
+              <a:graphicData uri="http://schemas.openxmlformats.org/drawingml/2006/picture">
+                <pic:pic xmlns:pic="http://schemas.openxmlformats.org/drawingml/2006/picture">
+                  <pic:nvPicPr>
+                    <pic:cNvPr id="1" name=""/>
+                    <pic:cNvPicPr/>
+                  </pic:nvPicPr>
+                  <pic:blipFill>
+                    <a:blip r:embed="rId6"/>
+                    <a:stretch>
+                      <a:fillRect/>
+                    </a:stretch>
+                  </pic:blipFill>
+                  <pic:spPr>
+                    <a:xfrm>
+                      <a:off x="0" y="0"/>
+                      <a:ext cx="5239481" cy="1009791"/>
+                    </a:xfrm>
+                    <a:prstGeom prst="rect">
+                      <a:avLst/>
+                    </a:prstGeom>
+                  </pic:spPr>
+                </pic:pic>
+              </a:graphicData>
+            </a:graphic>
+          </wp:inline>
+        </w:drawing>
+      </w:r>
+    </w:p>
+    <w:p>
+      <w:pPr>
+        <w:rPr>
+          <w:lang w:val="fr-CA"/>
+        </w:rPr>
+      </w:pPr>
+      <w:r>
+        <w:rPr>
+          <w:lang w:val="fr-CA"/>
+        </w:rPr>
+        <w:t>Cela peut se traduire comme suit :</w:t>
+      </w:r>
+    </w:p>
+    <w:p>
+      <w:pPr>
+        <w:rPr>
+          <w:lang w:val="fr-CA"/>
+        </w:rPr>
+      </w:pPr>
+      <w:bookmarkStart w:id="0" w:name="_GoBack"/>
+      <w:r>
+        <w:rPr>
+          <w:noProof/>
+          <w:lang w:eastAsia="en-GB"/>
+        </w:rPr>
+        <mc:AlternateContent>
+          <mc:Choice Requires="wpc">
+            <w:drawing>
+              <wp:inline distT="0" distB="0" distL="0" distR="0" wp14:anchorId="2C38197B" wp14:editId="7F363E59">
+                <wp:extent cx="6229350" cy="2390775"/>
+                <wp:effectExtent l="0" t="0" r="0" b="0"/>
+                <wp:docPr id="25" name="Canvas 25"/>
+                <wp:cNvGraphicFramePr>
+                  <a:graphicFrameLocks xmlns:a="http://schemas.openxmlformats.org/drawingml/2006/main" noChangeAspect="1"/>
+                </wp:cNvGraphicFramePr>
+                <a:graphic xmlns:a="http://schemas.openxmlformats.org/drawingml/2006/main">
+                  <a:graphicData uri="http://schemas.microsoft.com/office/word/2010/wordprocessingCanvas">
+                    <wpc:wpc>
+                      <wpc:bg/>
+                      <wpc:whole/>
+                      <wps:wsp>
+                        <wps:cNvPr id="27" name="Rounded Rectangle 27"/>
+                        <wps:cNvSpPr/>
+                        <wps:spPr>
+                          <a:xfrm>
+                            <a:off x="2695576" y="56160"/>
+                            <a:ext cx="771524" cy="323865"/>
+                          </a:xfrm>
+                          <a:prstGeom prst="roundRect">
+                            <a:avLst/>
+                          </a:prstGeom>
+                        </wps:spPr>
+                        <wps:style>
+                          <a:lnRef idx="2">
+                            <a:schemeClr val="accent1">
+                              <a:shade val="50000"/>
+                            </a:schemeClr>
+                          </a:lnRef>
+                          <a:fillRef idx="1">
+                            <a:schemeClr val="accent1"/>
+                          </a:fillRef>
+                          <a:effectRef idx="0">
+                            <a:schemeClr val="accent1"/>
+                          </a:effectRef>
+                          <a:fontRef idx="minor">
+                            <a:schemeClr val="lt1"/>
+                          </a:fontRef>
+                        </wps:style>
+                        <wps:txbx>
+                          <w:txbxContent>
+                            <w:p>
+                              <w:pPr>
+                                <w:jc w:val="center"/>
+                              </w:pPr>
+                              <w:r>
+                                <w:t>Age</w:t>
+                              </w:r>
+                            </w:p>
+                          </w:txbxContent>
+                        </wps:txbx>
+                        <wps:bodyPr rot="0" spcFirstLastPara="0" vertOverflow="overflow" horzOverflow="overflow" vert="horz" wrap="square" lIns="91440" tIns="45720" rIns="91440" bIns="45720" numCol="1" spcCol="0" rtlCol="0" fromWordArt="0" anchor="ctr" anchorCtr="0" forceAA="0" compatLnSpc="1">
+                          <a:prstTxWarp prst="textNoShape">
+                            <a:avLst/>
+                          </a:prstTxWarp>
+                          <a:noAutofit/>
+                        </wps:bodyPr>
+                      </wps:wsp>
+                      <wps:wsp>
+                        <wps:cNvPr id="29" name="Straight Arrow Connector 29"/>
+                        <wps:cNvCnPr>
+                          <a:stCxn id="27" idx="2"/>
+                          <a:endCxn id="35" idx="3"/>
+                        </wps:cNvCnPr>
+                        <wps:spPr>
+                          <a:xfrm flipH="1">
+                            <a:off x="1857375" y="380025"/>
+                            <a:ext cx="1223963" cy="461078"/>
+                          </a:xfrm>
+                          <a:prstGeom prst="straightConnector1">
+                            <a:avLst/>
+                          </a:prstGeom>
+                          <a:ln w="57150">
+                            <a:tailEnd type="triangle"/>
+                          </a:ln>
+                        </wps:spPr>
+                        <wps:style>
+                          <a:lnRef idx="1">
+                            <a:schemeClr val="accent1"/>
+                          </a:lnRef>
+                          <a:fillRef idx="0">
+                            <a:schemeClr val="accent1"/>
+                          </a:fillRef>
+                          <a:effectRef idx="0">
+                            <a:schemeClr val="accent1"/>
+                          </a:effectRef>
+                          <a:fontRef idx="minor">
+                            <a:schemeClr val="tx1"/>
+                          </a:fontRef>
+                        </wps:style>
+                        <wps:bodyPr/>
+                      </wps:wsp>
+                      <wps:wsp>
+                        <wps:cNvPr id="31" name="Straight Arrow Connector 31"/>
+                        <wps:cNvCnPr>
+                          <a:stCxn id="27" idx="2"/>
+                          <a:endCxn id="38" idx="1"/>
+                        </wps:cNvCnPr>
+                        <wps:spPr>
+                          <a:xfrm>
+                            <a:off x="3081338" y="380025"/>
+                            <a:ext cx="1557337" cy="480128"/>
+                          </a:xfrm>
+                          <a:prstGeom prst="straightConnector1">
+                            <a:avLst/>
+                          </a:prstGeom>
+                          <a:ln w="57150">
+                            <a:tailEnd type="triangle"/>
+                          </a:ln>
+                        </wps:spPr>
+                        <wps:style>
+                          <a:lnRef idx="1">
+                            <a:schemeClr val="accent1"/>
+                          </a:lnRef>
+                          <a:fillRef idx="0">
+                            <a:schemeClr val="accent1"/>
+                          </a:fillRef>
+                          <a:effectRef idx="0">
+                            <a:schemeClr val="accent1"/>
+                          </a:effectRef>
+                          <a:fontRef idx="minor">
+                            <a:schemeClr val="tx1"/>
+                          </a:fontRef>
+                        </wps:style>
+                        <wps:bodyPr/>
+                      </wps:wsp>
+                      <wps:wsp>
+                        <wps:cNvPr id="33" name="Rounded Rectangle 33"/>
+                        <wps:cNvSpPr/>
+                        <wps:spPr>
+                          <a:xfrm>
+                            <a:off x="2762251" y="999240"/>
+                            <a:ext cx="647700" cy="276225"/>
+                          </a:xfrm>
+                          <a:prstGeom prst="roundRect">
+                            <a:avLst/>
+                          </a:prstGeom>
+                        </wps:spPr>
+                        <wps:style>
+                          <a:lnRef idx="2">
+                            <a:schemeClr val="accent4">
+                              <a:shade val="50000"/>
+                            </a:schemeClr>
+                          </a:lnRef>
+                          <a:fillRef idx="1">
+                            <a:schemeClr val="accent4"/>
+                          </a:fillRef>
+                          <a:effectRef idx="0">
+                            <a:schemeClr val="accent4"/>
+                          </a:effectRef>
+                          <a:fontRef idx="minor">
+                            <a:schemeClr val="lt1"/>
+                          </a:fontRef>
+                        </wps:style>
+                        <wps:txbx>
+                          <w:txbxContent>
+                            <w:p>
+                              <w:pPr>
+                                <w:jc w:val="center"/>
+                              </w:pPr>
+                              <w:r>
+                                <w:t>Yes</w:t>
+                              </w:r>
+                            </w:p>
+                          </w:txbxContent>
+                        </wps:txbx>
+                        <wps:bodyPr rot="0" spcFirstLastPara="0" vertOverflow="overflow" horzOverflow="overflow" vert="horz" wrap="square" lIns="91440" tIns="45720" rIns="91440" bIns="45720" numCol="1" spcCol="0" rtlCol="0" fromWordArt="0" anchor="ctr" anchorCtr="0" forceAA="0" compatLnSpc="1">
+                          <a:prstTxWarp prst="textNoShape">
+                            <a:avLst/>
+                          </a:prstTxWarp>
+                          <a:noAutofit/>
+                        </wps:bodyPr>
+                      </wps:wsp>
+                      <wps:wsp>
+                        <wps:cNvPr id="34" name="Straight Arrow Connector 34"/>
+                        <wps:cNvCnPr>
+                          <a:stCxn id="27" idx="2"/>
+                          <a:endCxn id="33" idx="0"/>
+                        </wps:cNvCnPr>
+                        <wps:spPr>
+                          <a:xfrm>
+                            <a:off x="3081338" y="380025"/>
+                            <a:ext cx="4763" cy="619215"/>
+                          </a:xfrm>
+                          <a:prstGeom prst="straightConnector1">
+                            <a:avLst/>
+                          </a:prstGeom>
+                          <a:ln w="57150">
+                            <a:tailEnd type="triangle"/>
+                          </a:ln>
+                        </wps:spPr>
+                        <wps:style>
+                          <a:lnRef idx="1">
+                            <a:schemeClr val="accent1"/>
+                          </a:lnRef>
+                          <a:fillRef idx="0">
+                            <a:schemeClr val="accent1"/>
+                          </a:fillRef>
+                          <a:effectRef idx="0">
+                            <a:schemeClr val="accent1"/>
+                          </a:effectRef>
+                          <a:fontRef idx="minor">
+                            <a:schemeClr val="tx1"/>
+                          </a:fontRef>
+                        </wps:style>
+                        <wps:bodyPr/>
+                      </wps:wsp>
+                      <wps:wsp>
+                        <wps:cNvPr id="35" name="Rounded Rectangle 35"/>
+                        <wps:cNvSpPr/>
+                        <wps:spPr>
+                          <a:xfrm>
+                            <a:off x="1133475" y="683940"/>
+                            <a:ext cx="723900" cy="314325"/>
+                          </a:xfrm>
+                          <a:prstGeom prst="roundRect">
+                            <a:avLst/>
+                          </a:prstGeom>
+                        </wps:spPr>
+                        <wps:style>
+                          <a:lnRef idx="2">
+                            <a:schemeClr val="accent1">
+                              <a:shade val="50000"/>
+                            </a:schemeClr>
+                          </a:lnRef>
+                          <a:fillRef idx="1">
+                            <a:schemeClr val="accent1"/>
+                          </a:fillRef>
+                          <a:effectRef idx="0">
+                            <a:schemeClr val="accent1"/>
+                          </a:effectRef>
+                          <a:fontRef idx="minor">
+                            <a:schemeClr val="lt1"/>
+                          </a:fontRef>
+                        </wps:style>
+                        <wps:txbx>
+                          <w:txbxContent>
+                            <w:p>
+                              <w:pPr>
+                                <w:jc w:val="center"/>
+                              </w:pPr>
+                              <w:proofErr w:type="gramStart"/>
+                              <w:r>
+                                <w:t>student</w:t>
+                              </w:r>
+                              <w:proofErr w:type="gramEnd"/>
+                            </w:p>
+                          </w:txbxContent>
+                        </wps:txbx>
+                        <wps:bodyPr rot="0" spcFirstLastPara="0" vertOverflow="overflow" horzOverflow="overflow" vert="horz" wrap="square" lIns="91440" tIns="45720" rIns="91440" bIns="45720" numCol="1" spcCol="0" rtlCol="0" fromWordArt="0" anchor="ctr" anchorCtr="0" forceAA="0" compatLnSpc="1">
+                          <a:prstTxWarp prst="textNoShape">
+                            <a:avLst/>
+                          </a:prstTxWarp>
+                          <a:noAutofit/>
+                        </wps:bodyPr>
+                      </wps:wsp>
+                      <wps:wsp>
+                        <wps:cNvPr id="38" name="Rounded Rectangle 38"/>
+                        <wps:cNvSpPr/>
+                        <wps:spPr>
+                          <a:xfrm>
+                            <a:off x="4638675" y="702990"/>
+                            <a:ext cx="723900" cy="314325"/>
+                          </a:xfrm>
+                          <a:prstGeom prst="roundRect">
+                            <a:avLst/>
+                          </a:prstGeom>
+                        </wps:spPr>
+                        <wps:style>
+                          <a:lnRef idx="2">
+                            <a:schemeClr val="accent1">
+                              <a:shade val="50000"/>
+                            </a:schemeClr>
+                          </a:lnRef>
+                          <a:fillRef idx="1">
+                            <a:schemeClr val="accent1"/>
+                          </a:fillRef>
+                          <a:effectRef idx="0">
+                            <a:schemeClr val="accent1"/>
+                          </a:effectRef>
+                          <a:fontRef idx="minor">
+                            <a:schemeClr val="lt1"/>
+                          </a:fontRef>
+                        </wps:style>
+                        <wps:txbx>
+                          <w:txbxContent>
+                            <w:p>
+                              <w:pPr>
+                                <w:pStyle w:val="NormalWeb"/>
+                                <w:spacing w:before="0" w:beforeAutospacing="0" w:after="160" w:afterAutospacing="0" w:line="256" w:lineRule="auto"/>
+                                <w:jc w:val="center"/>
+                              </w:pPr>
+                              <w:proofErr w:type="gramStart"/>
+                              <w:r>
+                                <w:rPr>
+                                  <w:rFonts w:eastAsia="Calibri"/>
+                                  <w:sz w:val="22"/>
+                                  <w:szCs w:val="22"/>
+                                </w:rPr>
+                                <w:t>student</w:t>
+                              </w:r>
+                              <w:proofErr w:type="gramEnd"/>
+                            </w:p>
+                          </w:txbxContent>
+                        </wps:txbx>
+                        <wps:bodyPr rot="0" spcFirstLastPara="0" vert="horz" wrap="square" lIns="91440" tIns="45720" rIns="91440" bIns="45720" numCol="1" spcCol="0" rtlCol="0" fromWordArt="0" anchor="ctr" anchorCtr="0" forceAA="0" compatLnSpc="1">
+                          <a:prstTxWarp prst="textNoShape">
+                            <a:avLst/>
+                          </a:prstTxWarp>
+                          <a:noAutofit/>
+                        </wps:bodyPr>
+                      </wps:wsp>
+                      <wps:wsp>
+                        <wps:cNvPr id="41" name="Text Box 41"/>
+                        <wps:cNvSpPr txBox="1"/>
+                        <wps:spPr>
+                          <a:xfrm>
+                            <a:off x="2171700" y="380025"/>
+                            <a:ext cx="523876" cy="372450"/>
+                          </a:xfrm>
+                          <a:prstGeom prst="rect">
+                            <a:avLst/>
+                          </a:prstGeom>
+                          <a:noFill/>
+                          <a:ln w="6350">
+                            <a:noFill/>
+                          </a:ln>
+                          <a:effectLst/>
+                        </wps:spPr>
+                        <wps:style>
+                          <a:lnRef idx="0">
+                            <a:schemeClr val="accent1"/>
+                          </a:lnRef>
+                          <a:fillRef idx="0">
+                            <a:schemeClr val="accent1"/>
+                          </a:fillRef>
+                          <a:effectRef idx="0">
+                            <a:schemeClr val="accent1"/>
+                          </a:effectRef>
+                          <a:fontRef idx="minor">
+                            <a:schemeClr val="dk1"/>
+                          </a:fontRef>
+                        </wps:style>
+                        <wps:txbx>
+                          <w:txbxContent>
+                            <w:p>
+                              <w:r>
+                                <w:t>&lt;=30</w:t>
+                              </w:r>
+                            </w:p>
+                          </w:txbxContent>
+                        </wps:txbx>
+                        <wps:bodyPr rot="0" spcFirstLastPara="0" vertOverflow="overflow" horzOverflow="overflow" vert="horz" wrap="square" lIns="91440" tIns="45720" rIns="91440" bIns="45720" numCol="1" spcCol="0" rtlCol="0" fromWordArt="0" anchor="t" anchorCtr="0" forceAA="0" compatLnSpc="1">
+                          <a:prstTxWarp prst="textNoShape">
+                            <a:avLst/>
+                          </a:prstTxWarp>
+                          <a:noAutofit/>
+                        </wps:bodyPr>
+                      </wps:wsp>
+                      <wps:wsp>
+                        <wps:cNvPr id="42" name="Text Box 41"/>
+                        <wps:cNvSpPr txBox="1"/>
+                        <wps:spPr>
+                          <a:xfrm>
+                            <a:off x="2762251" y="572793"/>
+                            <a:ext cx="696300" cy="372110"/>
+                          </a:xfrm>
+                          <a:prstGeom prst="rect">
+                            <a:avLst/>
+                          </a:prstGeom>
+                          <a:noFill/>
+                          <a:ln w="6350">
+                            <a:noFill/>
+                          </a:ln>
+                          <a:effectLst/>
+                        </wps:spPr>
+                        <wps:style>
+                          <a:lnRef idx="0">
+                            <a:schemeClr val="accent1"/>
+                          </a:lnRef>
+                          <a:fillRef idx="0">
+                            <a:schemeClr val="accent1"/>
+                          </a:fillRef>
+                          <a:effectRef idx="0">
+                            <a:schemeClr val="accent1"/>
+                          </a:effectRef>
+                          <a:fontRef idx="minor">
+                            <a:schemeClr val="dk1"/>
+                          </a:fontRef>
+                        </wps:style>
+                        <wps:txbx>
+                          <w:txbxContent>
+                            <w:p>
+                              <w:pPr>
+                                <w:pStyle w:val="NormalWeb"/>
+                                <w:spacing w:before="0" w:beforeAutospacing="0" w:after="160" w:afterAutospacing="0" w:line="256" w:lineRule="auto"/>
+                              </w:pPr>
+                              <w:r>
+                                <w:rPr>
+                                  <w:rFonts w:eastAsia="Calibri"/>
+                                  <w:sz w:val="22"/>
+                                  <w:szCs w:val="22"/>
+                                </w:rPr>
+                                <w:t>31…40</w:t>
+                              </w:r>
+                            </w:p>
+                          </w:txbxContent>
+                        </wps:txbx>
+                        <wps:bodyPr rot="0" spcFirstLastPara="0" vert="horz" wrap="square" lIns="91440" tIns="45720" rIns="91440" bIns="45720" numCol="1" spcCol="0" rtlCol="0" fromWordArt="0" anchor="t" anchorCtr="0" forceAA="0" compatLnSpc="1">
+                          <a:prstTxWarp prst="textNoShape">
+                            <a:avLst/>
+                          </a:prstTxWarp>
+                          <a:noAutofit/>
+                        </wps:bodyPr>
+                      </wps:wsp>
+                      <wps:wsp>
+                        <wps:cNvPr id="43" name="Text Box 41"/>
+                        <wps:cNvSpPr txBox="1"/>
+                        <wps:spPr>
+                          <a:xfrm>
+                            <a:off x="3618525" y="380025"/>
+                            <a:ext cx="523875" cy="372110"/>
+                          </a:xfrm>
+                          <a:prstGeom prst="rect">
+                            <a:avLst/>
+                          </a:prstGeom>
+                          <a:noFill/>
+                          <a:ln w="6350">
+                            <a:noFill/>
+                          </a:ln>
+                          <a:effectLst/>
+                        </wps:spPr>
+                        <wps:style>
+                          <a:lnRef idx="0">
+                            <a:schemeClr val="accent1"/>
+                          </a:lnRef>
+                          <a:fillRef idx="0">
+                            <a:schemeClr val="accent1"/>
+                          </a:fillRef>
+                          <a:effectRef idx="0">
+                            <a:schemeClr val="accent1"/>
+                          </a:effectRef>
+                          <a:fontRef idx="minor">
+                            <a:schemeClr val="dk1"/>
+                          </a:fontRef>
+                        </wps:style>
+                        <wps:txbx>
+                          <w:txbxContent>
+                            <w:p>
+                              <w:pPr>
+                                <w:pStyle w:val="NormalWeb"/>
+                                <w:spacing w:before="0" w:beforeAutospacing="0" w:after="160" w:afterAutospacing="0" w:line="256" w:lineRule="auto"/>
+                              </w:pPr>
+                              <w:r>
+                                <w:rPr>
+                                  <w:rFonts w:eastAsia="Calibri"/>
+                                  <w:sz w:val="22"/>
+                                  <w:szCs w:val="22"/>
+                                </w:rPr>
+                                <w:t>&gt;40</w:t>
+                              </w:r>
+                            </w:p>
+                          </w:txbxContent>
+                        </wps:txbx>
+                        <wps:bodyPr rot="0" spcFirstLastPara="0" vert="horz" wrap="square" lIns="91440" tIns="45720" rIns="91440" bIns="45720" numCol="1" spcCol="0" rtlCol="0" fromWordArt="0" anchor="t" anchorCtr="0" forceAA="0" compatLnSpc="1">
+                          <a:prstTxWarp prst="textNoShape">
+                            <a:avLst/>
+                          </a:prstTxWarp>
+                          <a:noAutofit/>
+                        </wps:bodyPr>
+                      </wps:wsp>
+                      <wps:wsp>
+                        <wps:cNvPr id="44" name="Straight Arrow Connector 44"/>
+                        <wps:cNvCnPr>
+                          <a:stCxn id="35" idx="2"/>
+                          <a:endCxn id="46" idx="0"/>
+                        </wps:cNvCnPr>
+                        <wps:spPr>
+                          <a:xfrm flipH="1">
+                            <a:off x="732450" y="998265"/>
+                            <a:ext cx="762975" cy="400935"/>
+                          </a:xfrm>
+                          <a:prstGeom prst="straightConnector1">
+                            <a:avLst/>
+                          </a:prstGeom>
+                          <a:ln w="57150">
+                            <a:tailEnd type="triangle"/>
+                          </a:ln>
+                        </wps:spPr>
+                        <wps:style>
+                          <a:lnRef idx="1">
+                            <a:schemeClr val="accent1"/>
+                          </a:lnRef>
+                          <a:fillRef idx="0">
+                            <a:schemeClr val="accent1"/>
+                          </a:fillRef>
+                          <a:effectRef idx="0">
+                            <a:schemeClr val="accent1"/>
+                          </a:effectRef>
+                          <a:fontRef idx="minor">
+                            <a:schemeClr val="tx1"/>
+                          </a:fontRef>
+                        </wps:style>
+                        <wps:bodyPr/>
+                      </wps:wsp>
+                      <wps:wsp>
+                        <wps:cNvPr id="45" name="Straight Arrow Connector 45"/>
+                        <wps:cNvCnPr>
+                          <a:stCxn id="35" idx="2"/>
+                          <a:endCxn id="47" idx="0"/>
+                        </wps:cNvCnPr>
+                        <wps:spPr>
+                          <a:xfrm>
+                            <a:off x="1495425" y="998265"/>
+                            <a:ext cx="676275" cy="400935"/>
+                          </a:xfrm>
+                          <a:prstGeom prst="straightConnector1">
+                            <a:avLst/>
+                          </a:prstGeom>
+                          <a:ln w="57150">
+                            <a:tailEnd type="triangle"/>
+                          </a:ln>
+                        </wps:spPr>
+                        <wps:style>
+                          <a:lnRef idx="1">
+                            <a:schemeClr val="accent1"/>
+                          </a:lnRef>
+                          <a:fillRef idx="0">
+                            <a:schemeClr val="accent1"/>
+                          </a:fillRef>
+                          <a:effectRef idx="0">
+                            <a:schemeClr val="accent1"/>
+                          </a:effectRef>
+                          <a:fontRef idx="minor">
+                            <a:schemeClr val="tx1"/>
+                          </a:fontRef>
+                        </wps:style>
+                        <wps:bodyPr/>
+                      </wps:wsp>
+                      <wps:wsp>
+                        <wps:cNvPr id="46" name="Rounded Rectangle 46"/>
+                        <wps:cNvSpPr/>
+                        <wps:spPr>
+                          <a:xfrm>
+                            <a:off x="408600" y="1399200"/>
+                            <a:ext cx="647700" cy="276225"/>
+                          </a:xfrm>
+                          <a:prstGeom prst="roundRect">
+                            <a:avLst/>
+                          </a:prstGeom>
+                        </wps:spPr>
+                        <wps:style>
+                          <a:lnRef idx="2">
+                            <a:schemeClr val="accent4">
+                              <a:shade val="50000"/>
+                            </a:schemeClr>
+                          </a:lnRef>
+                          <a:fillRef idx="1">
+                            <a:schemeClr val="accent4"/>
+                          </a:fillRef>
+                          <a:effectRef idx="0">
+                            <a:schemeClr val="accent4"/>
+                          </a:effectRef>
+                          <a:fontRef idx="minor">
+                            <a:schemeClr val="lt1"/>
+                          </a:fontRef>
+                        </wps:style>
+                        <wps:txbx>
+                          <w:txbxContent>
+                            <w:p>
+                              <w:pPr>
+                                <w:pStyle w:val="NormalWeb"/>
+                                <w:spacing w:before="0" w:beforeAutospacing="0" w:after="160" w:afterAutospacing="0" w:line="256" w:lineRule="auto"/>
+                                <w:jc w:val="center"/>
+                              </w:pPr>
+                              <w:r>
+                                <w:rPr>
+                                  <w:rFonts w:eastAsia="Calibri"/>
+                                  <w:sz w:val="22"/>
+                                  <w:szCs w:val="22"/>
+                                </w:rPr>
+                                <w:t>Yes</w:t>
+                              </w:r>
+                            </w:p>
+                          </w:txbxContent>
+                        </wps:txbx>
+                        <wps:bodyPr rot="0" spcFirstLastPara="0" vert="horz" wrap="square" lIns="91440" tIns="45720" rIns="91440" bIns="45720" numCol="1" spcCol="0" rtlCol="0" fromWordArt="0" anchor="ctr" anchorCtr="0" forceAA="0" compatLnSpc="1">
+                          <a:prstTxWarp prst="textNoShape">
+                            <a:avLst/>
+                          </a:prstTxWarp>
+                          <a:noAutofit/>
+                        </wps:bodyPr>
+                      </wps:wsp>
+                      <wps:wsp>
+                        <wps:cNvPr id="47" name="Rounded Rectangle 47"/>
+                        <wps:cNvSpPr/>
+                        <wps:spPr>
+                          <a:xfrm>
+                            <a:off x="1847850" y="1399200"/>
+                            <a:ext cx="647700" cy="276225"/>
+                          </a:xfrm>
+                          <a:prstGeom prst="roundRect">
+                            <a:avLst/>
+                          </a:prstGeom>
+                        </wps:spPr>
+                        <wps:style>
+                          <a:lnRef idx="2">
+                            <a:schemeClr val="accent4">
+                              <a:shade val="50000"/>
+                            </a:schemeClr>
+                          </a:lnRef>
+                          <a:fillRef idx="1">
+                            <a:schemeClr val="accent4"/>
+                          </a:fillRef>
+                          <a:effectRef idx="0">
+                            <a:schemeClr val="accent4"/>
+                          </a:effectRef>
+                          <a:fontRef idx="minor">
+                            <a:schemeClr val="lt1"/>
+                          </a:fontRef>
+                        </wps:style>
+                        <wps:txbx>
+                          <w:txbxContent>
+                            <w:p>
+                              <w:pPr>
+                                <w:pStyle w:val="NormalWeb"/>
+                                <w:spacing w:before="0" w:beforeAutospacing="0" w:after="160" w:afterAutospacing="0" w:line="256" w:lineRule="auto"/>
+                                <w:jc w:val="center"/>
+                              </w:pPr>
+                              <w:r>
+                                <w:rPr>
+                                  <w:rFonts w:eastAsia="Calibri"/>
+                                  <w:sz w:val="22"/>
+                                  <w:szCs w:val="22"/>
+                                </w:rPr>
+                                <w:t>No</w:t>
+                              </w:r>
+                            </w:p>
+                          </w:txbxContent>
+                        </wps:txbx>
+                        <wps:bodyPr rot="0" spcFirstLastPara="0" vert="horz" wrap="square" lIns="91440" tIns="45720" rIns="91440" bIns="45720" numCol="1" spcCol="0" rtlCol="0" fromWordArt="0" anchor="ctr" anchorCtr="0" forceAA="0" compatLnSpc="1">
+                          <a:prstTxWarp prst="textNoShape">
+                            <a:avLst/>
+                          </a:prstTxWarp>
+                          <a:noAutofit/>
+                        </wps:bodyPr>
+                      </wps:wsp>
+                      <wps:wsp>
+                        <wps:cNvPr id="48" name="Text Box 41"/>
+                        <wps:cNvSpPr txBox="1"/>
+                        <wps:spPr>
+                          <a:xfrm>
+                            <a:off x="875325" y="1045165"/>
+                            <a:ext cx="523875" cy="372110"/>
+                          </a:xfrm>
+                          <a:prstGeom prst="rect">
+                            <a:avLst/>
+                          </a:prstGeom>
+                          <a:noFill/>
+                          <a:ln w="6350">
+                            <a:noFill/>
+                          </a:ln>
+                          <a:effectLst/>
+                        </wps:spPr>
+                        <wps:style>
+                          <a:lnRef idx="0">
+                            <a:schemeClr val="accent1"/>
+                          </a:lnRef>
+                          <a:fillRef idx="0">
+                            <a:schemeClr val="accent1"/>
+                          </a:fillRef>
+                          <a:effectRef idx="0">
+                            <a:schemeClr val="accent1"/>
+                          </a:effectRef>
+                          <a:fontRef idx="minor">
+                            <a:schemeClr val="dk1"/>
+                          </a:fontRef>
+                        </wps:style>
+                        <wps:txbx>
+                          <w:txbxContent>
+                            <w:p>
+                              <w:pPr>
+                                <w:pStyle w:val="NormalWeb"/>
+                                <w:spacing w:before="0" w:beforeAutospacing="0" w:after="160" w:afterAutospacing="0" w:line="256" w:lineRule="auto"/>
+                              </w:pPr>
+                              <w:r>
+                                <w:rPr>
+                                  <w:rFonts w:eastAsia="Calibri"/>
+                                  <w:sz w:val="22"/>
+                                  <w:szCs w:val="22"/>
+                                </w:rPr>
+                                <w:t>Yes</w:t>
+                              </w:r>
+                            </w:p>
+                          </w:txbxContent>
+                        </wps:txbx>
+                        <wps:bodyPr rot="0" spcFirstLastPara="0" vert="horz" wrap="square" lIns="91440" tIns="45720" rIns="91440" bIns="45720" numCol="1" spcCol="0" rtlCol="0" fromWordArt="0" anchor="t" anchorCtr="0" forceAA="0" compatLnSpc="1">
+                          <a:prstTxWarp prst="textNoShape">
+                            <a:avLst/>
+                          </a:prstTxWarp>
+                          <a:noAutofit/>
+                        </wps:bodyPr>
+                      </wps:wsp>
+                      <wps:wsp>
+                        <wps:cNvPr id="49" name="Text Box 41"/>
+                        <wps:cNvSpPr txBox="1"/>
+                        <wps:spPr>
+                          <a:xfrm>
+                            <a:off x="1570650" y="1063240"/>
+                            <a:ext cx="523875" cy="372110"/>
+                          </a:xfrm>
+                          <a:prstGeom prst="rect">
+                            <a:avLst/>
+                          </a:prstGeom>
+                          <a:noFill/>
+                          <a:ln w="6350">
+                            <a:noFill/>
+                          </a:ln>
+                          <a:effectLst/>
+                        </wps:spPr>
+                        <wps:style>
+                          <a:lnRef idx="0">
+                            <a:schemeClr val="accent1"/>
+                          </a:lnRef>
+                          <a:fillRef idx="0">
+                            <a:schemeClr val="accent1"/>
+                          </a:fillRef>
+                          <a:effectRef idx="0">
+                            <a:schemeClr val="accent1"/>
+                          </a:effectRef>
+                          <a:fontRef idx="minor">
+                            <a:schemeClr val="dk1"/>
+                          </a:fontRef>
+                        </wps:style>
+                        <wps:txbx>
+                          <w:txbxContent>
+                            <w:p>
+                              <w:pPr>
+                                <w:pStyle w:val="NormalWeb"/>
+                                <w:spacing w:before="0" w:beforeAutospacing="0" w:after="160" w:afterAutospacing="0" w:line="254" w:lineRule="auto"/>
+                                <w:rPr>
+                                  <w:rFonts w:eastAsia="Calibri"/>
+                                  <w:sz w:val="22"/>
+                                  <w:szCs w:val="22"/>
+                                </w:rPr>
+                              </w:pPr>
+                              <w:r>
+                                <w:rPr>
+                                  <w:rFonts w:eastAsia="Calibri"/>
+                                  <w:sz w:val="22"/>
+                                  <w:szCs w:val="22"/>
+                                </w:rPr>
+                                <w:t>No</w:t>
+                              </w:r>
+                            </w:p>
+                            <w:p>
+                              <w:pPr>
+                                <w:pStyle w:val="NormalWeb"/>
+                                <w:spacing w:before="0" w:beforeAutospacing="0" w:after="160" w:afterAutospacing="0" w:line="254" w:lineRule="auto"/>
+                              </w:pPr>
+                            </w:p>
+                          </w:txbxContent>
+                        </wps:txbx>
+                        <wps:bodyPr rot="0" spcFirstLastPara="0" vert="horz" wrap="square" lIns="91440" tIns="45720" rIns="91440" bIns="45720" numCol="1" spcCol="0" rtlCol="0" fromWordArt="0" anchor="t" anchorCtr="0" forceAA="0" compatLnSpc="1">
+                          <a:prstTxWarp prst="textNoShape">
+                            <a:avLst/>
+                          </a:prstTxWarp>
+                          <a:noAutofit/>
+                        </wps:bodyPr>
+                      </wps:wsp>
+                      <wps:wsp>
+                        <wps:cNvPr id="50" name="Straight Arrow Connector 50"/>
+                        <wps:cNvCnPr>
+                          <a:stCxn id="38" idx="2"/>
+                        </wps:cNvCnPr>
+                        <wps:spPr>
+                          <a:xfrm flipH="1">
+                            <a:off x="4237651" y="1017315"/>
+                            <a:ext cx="762974" cy="434205"/>
+                          </a:xfrm>
+                          <a:prstGeom prst="straightConnector1">
+                            <a:avLst/>
+                          </a:prstGeom>
+                          <a:ln w="57150">
+                            <a:tailEnd type="triangle"/>
+                          </a:ln>
+                        </wps:spPr>
+                        <wps:style>
+                          <a:lnRef idx="1">
+                            <a:schemeClr val="accent1"/>
+                          </a:lnRef>
+                          <a:fillRef idx="0">
+                            <a:schemeClr val="accent1"/>
+                          </a:fillRef>
+                          <a:effectRef idx="0">
+                            <a:schemeClr val="accent1"/>
+                          </a:effectRef>
+                          <a:fontRef idx="minor">
+                            <a:schemeClr val="tx1"/>
+                          </a:fontRef>
+                        </wps:style>
+                        <wps:bodyPr/>
+                      </wps:wsp>
+                      <wps:wsp>
+                        <wps:cNvPr id="51" name="Straight Arrow Connector 51"/>
+                        <wps:cNvCnPr>
+                          <a:stCxn id="38" idx="2"/>
+                        </wps:cNvCnPr>
+                        <wps:spPr>
+                          <a:xfrm>
+                            <a:off x="5000625" y="1017315"/>
+                            <a:ext cx="676570" cy="434205"/>
+                          </a:xfrm>
+                          <a:prstGeom prst="straightConnector1">
+                            <a:avLst/>
+                          </a:prstGeom>
+                          <a:ln w="57150">
+                            <a:tailEnd type="triangle"/>
+                          </a:ln>
+                        </wps:spPr>
+                        <wps:style>
+                          <a:lnRef idx="1">
+                            <a:schemeClr val="accent1"/>
+                          </a:lnRef>
+                          <a:fillRef idx="0">
+                            <a:schemeClr val="accent1"/>
+                          </a:fillRef>
+                          <a:effectRef idx="0">
+                            <a:schemeClr val="accent1"/>
+                          </a:effectRef>
+                          <a:fontRef idx="minor">
+                            <a:schemeClr val="tx1"/>
+                          </a:fontRef>
+                        </wps:style>
+                        <wps:bodyPr/>
+                      </wps:wsp>
+                      <wps:wsp>
+                        <wps:cNvPr id="52" name="Rounded Rectangle 52"/>
+                        <wps:cNvSpPr/>
+                        <wps:spPr>
+                          <a:xfrm>
+                            <a:off x="3913800" y="1451520"/>
+                            <a:ext cx="647700" cy="276225"/>
+                          </a:xfrm>
+                          <a:prstGeom prst="roundRect">
+                            <a:avLst/>
+                          </a:prstGeom>
+                        </wps:spPr>
+                        <wps:style>
+                          <a:lnRef idx="2">
+                            <a:schemeClr val="accent4">
+                              <a:shade val="50000"/>
+                            </a:schemeClr>
+                          </a:lnRef>
+                          <a:fillRef idx="1">
+                            <a:schemeClr val="accent4"/>
+                          </a:fillRef>
+                          <a:effectRef idx="0">
+                            <a:schemeClr val="accent4"/>
+                          </a:effectRef>
+                          <a:fontRef idx="minor">
+                            <a:schemeClr val="lt1"/>
+                          </a:fontRef>
+                        </wps:style>
+                        <wps:txbx>
+                          <w:txbxContent>
+                            <w:p>
+                              <w:pPr>
+                                <w:pStyle w:val="NormalWeb"/>
+                                <w:spacing w:before="0" w:beforeAutospacing="0" w:after="160" w:afterAutospacing="0" w:line="254" w:lineRule="auto"/>
+                                <w:jc w:val="center"/>
+                              </w:pPr>
+                              <w:r>
+                                <w:rPr>
+                                  <w:rFonts w:eastAsia="Calibri"/>
+                                  <w:sz w:val="22"/>
+                                  <w:szCs w:val="22"/>
+                                </w:rPr>
+                                <w:t>Yes</w:t>
+                              </w:r>
+                            </w:p>
+                          </w:txbxContent>
+                        </wps:txbx>
+                        <wps:bodyPr rot="0" spcFirstLastPara="0" vert="horz" wrap="square" lIns="91440" tIns="45720" rIns="91440" bIns="45720" numCol="1" spcCol="0" rtlCol="0" fromWordArt="0" anchor="ctr" anchorCtr="0" forceAA="0" compatLnSpc="1">
+                          <a:prstTxWarp prst="textNoShape">
+                            <a:avLst/>
+                          </a:prstTxWarp>
+                          <a:noAutofit/>
+                        </wps:bodyPr>
+                      </wps:wsp>
+                      <wps:wsp>
+                        <wps:cNvPr id="53" name="Rounded Rectangle 53"/>
+                        <wps:cNvSpPr/>
+                        <wps:spPr>
+                          <a:xfrm>
+                            <a:off x="5353345" y="1451520"/>
+                            <a:ext cx="647700" cy="276225"/>
+                          </a:xfrm>
+                          <a:prstGeom prst="roundRect">
+                            <a:avLst/>
+                          </a:prstGeom>
+                        </wps:spPr>
+                        <wps:style>
+                          <a:lnRef idx="2">
+                            <a:schemeClr val="accent4">
+                              <a:shade val="50000"/>
+                            </a:schemeClr>
+                          </a:lnRef>
+                          <a:fillRef idx="1">
+                            <a:schemeClr val="accent4"/>
+                          </a:fillRef>
+                          <a:effectRef idx="0">
+                            <a:schemeClr val="accent4"/>
+                          </a:effectRef>
+                          <a:fontRef idx="minor">
+                            <a:schemeClr val="lt1"/>
+                          </a:fontRef>
+                        </wps:style>
+                        <wps:txbx>
+                          <w:txbxContent>
+                            <w:p>
+                              <w:pPr>
+                                <w:pStyle w:val="NormalWeb"/>
+                                <w:spacing w:before="0" w:beforeAutospacing="0" w:after="160" w:afterAutospacing="0" w:line="254" w:lineRule="auto"/>
+                                <w:jc w:val="center"/>
+                              </w:pPr>
+                              <w:r>
+                                <w:rPr>
+                                  <w:rFonts w:eastAsia="Calibri"/>
+                                  <w:sz w:val="22"/>
+                                  <w:szCs w:val="22"/>
+                                </w:rPr>
+                                <w:t>No</w:t>
+                              </w:r>
+                            </w:p>
+                          </w:txbxContent>
+                        </wps:txbx>
+                        <wps:bodyPr rot="0" spcFirstLastPara="0" vert="horz" wrap="square" lIns="91440" tIns="45720" rIns="91440" bIns="45720" numCol="1" spcCol="0" rtlCol="0" fromWordArt="0" anchor="ctr" anchorCtr="0" forceAA="0" compatLnSpc="1">
+                          <a:prstTxWarp prst="textNoShape">
+                            <a:avLst/>
+                          </a:prstTxWarp>
+                          <a:noAutofit/>
+                        </wps:bodyPr>
+                      </wps:wsp>
+                      <wps:wsp>
+                        <wps:cNvPr id="54" name="Text Box 41"/>
+                        <wps:cNvSpPr txBox="1"/>
+                        <wps:spPr>
+                          <a:xfrm>
+                            <a:off x="4380525" y="1097190"/>
+                            <a:ext cx="523875" cy="372110"/>
+                          </a:xfrm>
+                          <a:prstGeom prst="rect">
+                            <a:avLst/>
+                          </a:prstGeom>
+                          <a:noFill/>
+                          <a:ln w="6350">
+                            <a:noFill/>
+                          </a:ln>
+                          <a:effectLst/>
+                        </wps:spPr>
+                        <wps:style>
+                          <a:lnRef idx="0">
+                            <a:schemeClr val="accent1"/>
+                          </a:lnRef>
+                          <a:fillRef idx="0">
+                            <a:schemeClr val="accent1"/>
+                          </a:fillRef>
+                          <a:effectRef idx="0">
+                            <a:schemeClr val="accent1"/>
+                          </a:effectRef>
+                          <a:fontRef idx="minor">
+                            <a:schemeClr val="dk1"/>
+                          </a:fontRef>
+                        </wps:style>
+                        <wps:txbx>
+                          <w:txbxContent>
+                            <w:p>
+                              <w:pPr>
+                                <w:pStyle w:val="NormalWeb"/>
+                                <w:spacing w:before="0" w:beforeAutospacing="0" w:after="160" w:afterAutospacing="0" w:line="254" w:lineRule="auto"/>
+                              </w:pPr>
+                              <w:r>
+                                <w:rPr>
+                                  <w:rFonts w:eastAsia="Calibri"/>
+                                  <w:sz w:val="22"/>
+                                  <w:szCs w:val="22"/>
+                                </w:rPr>
+                                <w:t>Fair</w:t>
+                              </w:r>
+                            </w:p>
+                          </w:txbxContent>
+                        </wps:txbx>
+                        <wps:bodyPr rot="0" spcFirstLastPara="0" vert="horz" wrap="square" lIns="91440" tIns="45720" rIns="91440" bIns="45720" numCol="1" spcCol="0" rtlCol="0" fromWordArt="0" anchor="t" anchorCtr="0" forceAA="0" compatLnSpc="1">
+                          <a:prstTxWarp prst="textNoShape">
+                            <a:avLst/>
+                          </a:prstTxWarp>
+                          <a:noAutofit/>
+                        </wps:bodyPr>
+                      </wps:wsp>
+                      <wps:wsp>
+                        <wps:cNvPr id="55" name="Text Box 41"/>
+                        <wps:cNvSpPr txBox="1"/>
+                        <wps:spPr>
+                          <a:xfrm>
+                            <a:off x="5075850" y="1115605"/>
+                            <a:ext cx="925195" cy="372110"/>
+                          </a:xfrm>
+                          <a:prstGeom prst="rect">
+                            <a:avLst/>
+                          </a:prstGeom>
+                          <a:noFill/>
+                          <a:ln w="6350">
+                            <a:noFill/>
+                          </a:ln>
+                          <a:effectLst/>
+                        </wps:spPr>
+                        <wps:style>
+                          <a:lnRef idx="0">
+                            <a:schemeClr val="accent1"/>
+                          </a:lnRef>
+                          <a:fillRef idx="0">
+                            <a:schemeClr val="accent1"/>
+                          </a:fillRef>
+                          <a:effectRef idx="0">
+                            <a:schemeClr val="accent1"/>
+                          </a:effectRef>
+                          <a:fontRef idx="minor">
+                            <a:schemeClr val="dk1"/>
+                          </a:fontRef>
+                        </wps:style>
+                        <wps:txbx>
+                          <w:txbxContent>
+                            <w:p>
+                              <w:pPr>
+                                <w:pStyle w:val="NormalWeb"/>
+                                <w:spacing w:before="0" w:beforeAutospacing="0" w:after="160" w:afterAutospacing="0" w:line="252" w:lineRule="auto"/>
+                              </w:pPr>
+                              <w:r>
+                                <w:rPr>
+                                  <w:rFonts w:eastAsia="Calibri"/>
+                                  <w:sz w:val="22"/>
+                                  <w:szCs w:val="22"/>
+                                </w:rPr>
+                                <w:t>Excellent</w:t>
+                              </w:r>
+                            </w:p>
+                            <w:p>
+                              <w:pPr>
+                                <w:pStyle w:val="NormalWeb"/>
+                                <w:spacing w:before="0" w:beforeAutospacing="0" w:after="160" w:afterAutospacing="0" w:line="252" w:lineRule="auto"/>
+                              </w:pPr>
+                              <w:r>
+                                <w:rPr>
+                                  <w:rFonts w:eastAsia="Times New Roman"/>
+                                </w:rPr>
+                                <w:t> </w:t>
+                              </w:r>
+                            </w:p>
+                          </w:txbxContent>
+                        </wps:txbx>
+                        <wps:bodyPr rot="0" spcFirstLastPara="0" vert="horz" wrap="square" lIns="91440" tIns="45720" rIns="91440" bIns="45720" numCol="1" spcCol="0" rtlCol="0" fromWordArt="0" anchor="t" anchorCtr="0" forceAA="0" compatLnSpc="1">
+                          <a:prstTxWarp prst="textNoShape">
+                            <a:avLst/>
+                          </a:prstTxWarp>
+                          <a:noAutofit/>
+                        </wps:bodyPr>
+                      </wps:wsp>
+                    </wpc:wpc>
+                  </a:graphicData>
+                </a:graphic>
+              </wp:inline>
+            </w:drawing>
+          </mc:Choice>
+          <mc:Fallback>
+            <w:pict>
+              <v:group w14:anchorId="2C38197B" id="Canvas 25" o:spid="_x0000_s1042" editas="canvas" style="width:490.5pt;height:188.25pt;mso-position-horizontal-relative:char;mso-position-vertical-relative:line" coordsize="62293,23907" o:gfxdata="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">
+                <v:shape id="_x0000_s1043" type="#_x0000_t75" style="position:absolute;width:62293;height:23907;visibility:visible;mso-wrap-style:square">
+                  <v:fill o:detectmouseclick="t"/>
+                  <v:path o:connecttype="none"/>
+                </v:shape>
+                <v:roundrect id="Rounded Rectangle 27" o:spid="_x0000_s1044" style="position:absolute;left:26955;top:561;width:7716;height:3239;visibility:visible;mso-wrap-style:square;v-text-anchor:middle" arcsize="10923f" o:gfxdata="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" fillcolor="#5b9bd5 [3204]" strokecolor="#1f4d78 [1604]" strokeweight="1pt">
+                  <v:stroke joinstyle="miter"/>
+                  <v:textbox>
+                    <w:txbxContent>
+                      <w:p>
+                        <w:pPr>
+                          <w:jc w:val="center"/>
+                        </w:pPr>
+                        <w:r>
+                          <w:t>Age</w:t>
+                        </w:r>
+                      </w:p>
+                    </w:txbxContent>
+                  </v:textbox>
+                </v:roundrect>
+                <v:shapetype id="_x0000_t32" coordsize="21600,21600" o:spt="32" o:oned="t" path="m,l21600,21600e" filled="f">
+                  <v:path arrowok="t" fillok="f" o:connecttype="none"/>
+                  <o:lock v:ext="edit" shapetype="t"/>
+                </v:shapetype>
+                <v:shape id="Straight Arrow Connector 29" o:spid="_x0000_s1045" type="#_x0000_t32" style="position:absolute;left:18573;top:3800;width:12240;height:4611;flip:x;visibility:visible;mso-wrap-style:square" o:connectortype="straight" o:gfxdata="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" strokecolor="#5b9bd5 [3204]" strokeweight="4.5pt">
+                  <v:stroke endarrow="block" joinstyle="miter"/>
+                </v:shape>
+                <v:shape id="Straight Arrow Connector 31" o:spid="_x0000_s1046" type="#_x0000_t32" style="position:absolute;left:30813;top:3800;width:15573;height:4801;visibility:visible;mso-wrap-style:square" o:connectortype="straight" o:gfxdata="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" strokecolor="#5b9bd5 [3204]" strokeweight="4.5pt">
+                  <v:stroke endarrow="block" joinstyle="miter"/>
+                </v:shape>
+                <v:roundrect id="Rounded Rectangle 33" o:spid="_x0000_s1047" style="position:absolute;left:27622;top:9992;width:6477;height:2762;visibility:visible;mso-wrap-style:square;v-text-anchor:middle" arcsize="10923f" o:gfxdata="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" fillcolor="#ffc000 [3207]" strokecolor="#7f5f00 [1607]" strokeweight="1pt">
+                  <v:stroke joinstyle="miter"/>
+                  <v:textbox>
+                    <w:txbxContent>
+                      <w:p>
+                        <w:pPr>
+                          <w:jc w:val="center"/>
+                        </w:pPr>
+                        <w:r>
+                          <w:t>Yes</w:t>
+                        </w:r>
+                      </w:p>
+                    </w:txbxContent>
+                  </v:textbox>
+                </v:roundrect>
+                <v:shape id="Straight Arrow Connector 34" o:spid="_x0000_s1048" type="#_x0000_t32" style="position:absolute;left:30813;top:3800;width:48;height:6192;visibility:visible;mso-wrap-style:square" o:connectortype="straight" o:gfxdata="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" strokecolor="#5b9bd5 [3204]" strokeweight="4.5pt">
+                  <v:stroke endarrow="block" joinstyle="miter"/>
+                </v:shape>
+                <v:roundrect id="Rounded Rectangle 35" o:spid="_x0000_s1049" style="position:absolute;left:11334;top:6839;width:7239;height:3143;visibility:visible;mso-wrap-style:square;v-text-anchor:middle" arcsize="10923f" o:gfxdata="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" fillcolor="#5b9bd5 [3204]" strokecolor="#1f4d78 [1604]" strokeweight="1pt">
+                  <v:stroke joinstyle="miter"/>
+                  <v:textbox>
+                    <w:txbxContent>
+                      <w:p>
+                        <w:pPr>
+                          <w:jc w:val="center"/>
+                        </w:pPr>
+                        <w:proofErr w:type="gramStart"/>
+                        <w:r>
+                          <w:t>student</w:t>
+                        </w:r>
+                        <w:proofErr w:type="gramEnd"/>
+                      </w:p>
+                    </w:txbxContent>
+                  </v:textbox>
+                </v:roundrect>
+                <v:roundrect id="Rounded Rectangle 38" o:spid="_x0000_s1050" style="position:absolute;left:46386;top:7029;width:7239;height:3144;visibility:visible;mso-wrap-style:square;v-text-anchor:middle" arcsize="10923f" o:gfxdata="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" fillcolor="#5b9bd5 [3204]" strokecolor="#1f4d78 [1604]" strokeweight="1pt">
+                  <v:stroke joinstyle="miter"/>
+                  <v:textbox>
+                    <w:txbxContent>
+                      <w:p>
+                        <w:pPr>
+                          <w:pStyle w:val="NormalWeb"/>
+                          <w:spacing w:before="0" w:beforeAutospacing="0" w:after="160" w:afterAutospacing="0" w:line="256" w:lineRule="auto"/>
+                          <w:jc w:val="center"/>
+                        </w:pPr>
+                        <w:proofErr w:type="gramStart"/>
+                        <w:r>
+                          <w:rPr>
+                            <w:rFonts w:eastAsia="Calibri"/>
+                            <w:sz w:val="22"/>
+                            <w:szCs w:val="22"/>
+                          </w:rPr>
+                          <w:t>student</w:t>
+                        </w:r>
+                        <w:proofErr w:type="gramEnd"/>
+                      </w:p>
+                    </w:txbxContent>
+                  </v:textbox>
+                </v:roundrect>
+                <v:shapetype id="_x0000_t202" coordsize="21600,21600" o:spt="202" path="m,l,21600r21600,l21600,xe">
+                  <v:stroke joinstyle="miter"/>
+                  <v:path gradientshapeok="t" o:connecttype="rect"/>
+                </v:shapetype>
+                <v:shape id="Text Box 41" o:spid="_x0000_s1051" type="#_x0000_t202" style="position:absolute;left:21717;top:3800;width:5238;height:3724;visibility:visible;mso-wrap-style:square;v-text-anchor:top" o:gfxdata="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" filled="f" stroked="f" strokeweight=".5pt">
+                  <v:textbox>
+                    <w:txbxContent>
+                      <w:p>
+                        <w:r>
+                          <w:t>&lt;=30</w:t>
+                        </w:r>
+                      </w:p>
+                    </w:txbxContent>
+                  </v:textbox>
+                </v:shape>
+                <v:shape id="Text Box 41" o:spid="_x0000_s1052" type="#_x0000_t202" style="position:absolute;left:27622;top:5727;width:6963;height:3722;visibility:visible;mso-wrap-style:square;v-text-anchor:top" o:gfxdata="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" filled="f" stroked="f" strokeweight=".5pt">
+                  <v:textbox>
+                    <w:txbxContent>
+                      <w:p>
+                        <w:pPr>
+                          <w:pStyle w:val="NormalWeb"/>
+                          <w:spacing w:before="0" w:beforeAutospacing="0" w:after="160" w:afterAutospacing="0" w:line="256" w:lineRule="auto"/>
+                        </w:pPr>
+                        <w:r>
+                          <w:rPr>
+                            <w:rFonts w:eastAsia="Calibri"/>
+                            <w:sz w:val="22"/>
+                            <w:szCs w:val="22"/>
+                          </w:rPr>
+                          <w:t>31…40</w:t>
+                        </w:r>
+                      </w:p>
+                    </w:txbxContent>
+                  </v:textbox>
+                </v:shape>
+                <v:shape id="Text Box 41" o:spid="_x0000_s1053" type="#_x0000_t202" style="position:absolute;left:36185;top:3800;width:5239;height:3721;visibility:visible;mso-wrap-style:square;v-text-anchor:top" o:gfxdata="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" filled="f" stroked="f" strokeweight=".5pt">
+                  <v:textbox>
+                    <w:txbxContent>
+                      <w:p>
+                        <w:pPr>
+                          <w:pStyle w:val="NormalWeb"/>
+                          <w:spacing w:before="0" w:beforeAutospacing="0" w:after="160" w:afterAutospacing="0" w:line="256" w:lineRule="auto"/>
+                        </w:pPr>
+                        <w:r>
+                          <w:rPr>
+                            <w:rFonts w:eastAsia="Calibri"/>
+                            <w:sz w:val="22"/>
+                            <w:szCs w:val="22"/>
+                          </w:rPr>
+                          <w:t>&gt;40</w:t>
+                        </w:r>
+                      </w:p>
+                    </w:txbxContent>
+                  </v:textbox>
+                </v:shape>
+                <v:shape id="Straight Arrow Connector 44" o:spid="_x0000_s1054" type="#_x0000_t32" style="position:absolute;left:7324;top:9982;width:7630;height:4010;flip:x;visibility:visible;mso-wrap-style:square" o:connectortype="straight" o:gfxdata="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" strokecolor="#5b9bd5 [3204]" strokeweight="4.5pt">
+                  <v:stroke endarrow="block" joinstyle="miter"/>
+                </v:shape>
+                <v:shape id="Straight Arrow Connector 45" o:spid="_x0000_s1055" type="#_x0000_t32" style="position:absolute;left:14954;top:9982;width:6763;height:4010;visibility:visible;mso-wrap-style:square" o:connectortype="straight" o:gfxdata="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" strokecolor="#5b9bd5 [3204]" strokeweight="4.5pt">
+                  <v:stroke endarrow="block" joinstyle="miter"/>
+                </v:shape>
+                <v:roundrect id="Rounded Rectangle 46" o:spid="_x0000_s1056" style="position:absolute;left:4086;top:13992;width:6477;height:2762;visibility:visible;mso-wrap-style:square;v-text-anchor:middle" arcsize="10923f" o:gfxdata="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" fillcolor="#ffc000 [3207]" strokecolor="#7f5f00 [1607]" strokeweight="1pt">
+                  <v:stroke joinstyle="miter"/>
+                  <v:textbox>
+                    <w:txbxContent>
+                      <w:p>
+                        <w:pPr>
+                          <w:pStyle w:val="NormalWeb"/>
+                          <w:spacing w:before="0" w:beforeAutospacing="0" w:after="160" w:afterAutospacing="0" w:line="256" w:lineRule="auto"/>
+                          <w:jc w:val="center"/>
+                        </w:pPr>
+                        <w:r>
+                          <w:rPr>
+                            <w:rFonts w:eastAsia="Calibri"/>
+                            <w:sz w:val="22"/>
+                            <w:szCs w:val="22"/>
+                          </w:rPr>
+                          <w:t>Yes</w:t>
+                        </w:r>
+                      </w:p>
+                    </w:txbxContent>
+                  </v:textbox>
+                </v:roundrect>
+                <v:roundrect id="Rounded Rectangle 47" o:spid="_x0000_s1057" style="position:absolute;left:18478;top:13992;width:6477;height:2762;visibility:visible;mso-wrap-style:square;v-text-anchor:middle" arcsize="10923f" o:gfxdata="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" fillcolor="#ffc000 [3207]" strokecolor="#7f5f00 [1607]" strokeweight="1pt">
+                  <v:stroke joinstyle="miter"/>
+                  <v:textbox>
+                    <w:txbxContent>
+                      <w:p>
+                        <w:pPr>
+                          <w:pStyle w:val="NormalWeb"/>
+                          <w:spacing w:before="0" w:beforeAutospacing="0" w:after="160" w:afterAutospacing="0" w:line="256" w:lineRule="auto"/>
+                          <w:jc w:val="center"/>
+                        </w:pPr>
+                        <w:r>
+                          <w:rPr>
+                            <w:rFonts w:eastAsia="Calibri"/>
+                            <w:sz w:val="22"/>
+                            <w:szCs w:val="22"/>
+                          </w:rPr>
+                          <w:t>No</w:t>
+                        </w:r>
+                      </w:p>
+                    </w:txbxContent>
+                  </v:textbox>
+                </v:roundrect>
+                <v:shape id="Text Box 41" o:spid="_x0000_s1058" type="#_x0000_t202" style="position:absolute;left:8753;top:10451;width:5239;height:3721;visibility:visible;mso-wrap-style:square;v-text-anchor:top" o:gfxdata="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" filled="f" stroked="f" strokeweight=".5pt">
+                  <v:textbox>
+                    <w:txbxContent>
+                      <w:p>
+                        <w:pPr>
+                          <w:pStyle w:val="NormalWeb"/>
+                          <w:spacing w:before="0" w:beforeAutospacing="0" w:after="160" w:afterAutospacing="0" w:line="256" w:lineRule="auto"/>
+                        </w:pPr>
+                        <w:r>
+                          <w:rPr>
+                            <w:rFonts w:eastAsia="Calibri"/>
+                            <w:sz w:val="22"/>
+                            <w:szCs w:val="22"/>
+                          </w:rPr>
+                          <w:t>Yes</w:t>
+                        </w:r>
+                      </w:p>
+                    </w:txbxContent>
+                  </v:textbox>
+                </v:shape>
+                <v:shape id="Text Box 41" o:spid="_x0000_s1059" type="#_x0000_t202" style="position:absolute;left:15706;top:10632;width:5239;height:3721;visibility:visible;mso-wrap-style:square;v-text-anchor:top" o:gfxdata="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" filled="f" stroked="f" strokeweight=".5pt">
+                  <v:textbox>
+                    <w:txbxContent>
+                      <w:p>
+                        <w:pPr>
+                          <w:pStyle w:val="NormalWeb"/>
+                          <w:spacing w:before="0" w:beforeAutospacing="0" w:after="160" w:afterAutospacing="0" w:line="254" w:lineRule="auto"/>
+                          <w:rPr>
+                            <w:rFonts w:eastAsia="Calibri"/>
+                            <w:sz w:val="22"/>
+                            <w:szCs w:val="22"/>
+                          </w:rPr>
+                        </w:pPr>
+                        <w:r>
+                          <w:rPr>
+                            <w:rFonts w:eastAsia="Calibri"/>
+                            <w:sz w:val="22"/>
+                            <w:szCs w:val="22"/>
+                          </w:rPr>
+                          <w:t>No</w:t>
+                        </w:r>
+                      </w:p>
+                      <w:p>
+                        <w:pPr>
+                          <w:pStyle w:val="NormalWeb"/>
+                          <w:spacing w:before="0" w:beforeAutospacing="0" w:after="160" w:afterAutospacing="0" w:line="254" w:lineRule="auto"/>
+                        </w:pPr>
+                      </w:p>
+                    </w:txbxContent>
+                  </v:textbox>
+                </v:shape>
+                <v:shape id="Straight Arrow Connector 50" o:spid="_x0000_s1060" type="#_x0000_t32" style="position:absolute;left:42376;top:10173;width:7630;height:4342;flip:x;visibility:visible;mso-wrap-style:square" o:connectortype="straight" o:gfxdata="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" strokecolor="#5b9bd5 [3204]" strokeweight="4.5pt">
+                  <v:stroke endarrow="block" joinstyle="miter"/>
+                </v:shape>
+                <v:shape id="Straight Arrow Connector 51" o:spid="_x0000_s1061" type="#_x0000_t32" style="position:absolute;left:50006;top:10173;width:6765;height:4342;visibility:visible;mso-wrap-style:square" o:connectortype="straight" o:gfxdata="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" strokecolor="#5b9bd5 [3204]" strokeweight="4.5pt">
+                  <v:stroke endarrow="block" joinstyle="miter"/>
+                </v:shape>
+                <v:roundrect id="Rounded Rectangle 52" o:spid="_x0000_s1062" style="position:absolute;left:39138;top:14515;width:6477;height:2762;visibility:visible;mso-wrap-style:square;v-text-anchor:middle" arcsize="10923f" o:gfxdata="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" fillcolor="#ffc000 [3207]" strokecolor="#7f5f00 [1607]" strokeweight="1pt">
+                  <v:stroke joinstyle="miter"/>
+                  <v:textbox>
+                    <w:txbxContent>
+                      <w:p>
+                        <w:pPr>
+                          <w:pStyle w:val="NormalWeb"/>
+                          <w:spacing w:before="0" w:beforeAutospacing="0" w:after="160" w:afterAutospacing="0" w:line="254" w:lineRule="auto"/>
+                          <w:jc w:val="center"/>
+                        </w:pPr>
+                        <w:r>
+                          <w:rPr>
+                            <w:rFonts w:eastAsia="Calibri"/>
+                            <w:sz w:val="22"/>
+                            <w:szCs w:val="22"/>
+                          </w:rPr>
+                          <w:t>Yes</w:t>
+                        </w:r>
+                      </w:p>
+                    </w:txbxContent>
+                  </v:textbox>
+                </v:roundrect>
+                <v:roundrect id="Rounded Rectangle 53" o:spid="_x0000_s1063" style="position:absolute;left:53533;top:14515;width:6477;height:2762;visibility:visible;mso-wrap-style:square;v-text-anchor:middle" arcsize="10923f" o:gfxdata="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" fillcolor="#ffc000 [3207]" strokecolor="#7f5f00 [1607]" strokeweight="1pt">
+                  <v:stroke joinstyle="miter"/>
+                  <v:textbox>
+                    <w:txbxContent>
+                      <w:p>
+                        <w:pPr>
+                          <w:pStyle w:val="NormalWeb"/>
+                          <w:spacing w:before="0" w:beforeAutospacing="0" w:after="160" w:afterAutospacing="0" w:line="254" w:lineRule="auto"/>
+                          <w:jc w:val="center"/>
+                        </w:pPr>
+                        <w:r>
+                          <w:rPr>
+                            <w:rFonts w:eastAsia="Calibri"/>
+                            <w:sz w:val="22"/>
+                            <w:szCs w:val="22"/>
+                          </w:rPr>
+                          <w:t>No</w:t>
+                        </w:r>
+                      </w:p>
+                    </w:txbxContent>
+                  </v:textbox>
+                </v:roundrect>
+                <v:shape id="Text Box 41" o:spid="_x0000_s1064" type="#_x0000_t202" style="position:absolute;left:43805;top:10971;width:5239;height:3722;visibility:visible;mso-wrap-style:square;v-text-anchor:top" o:gfxdata="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" filled="f" stroked="f" strokeweight=".5pt">
+                  <v:textbox>
+                    <w:txbxContent>
+                      <w:p>
+                        <w:pPr>
+                          <w:pStyle w:val="NormalWeb"/>
+                          <w:spacing w:before="0" w:beforeAutospacing="0" w:after="160" w:afterAutospacing="0" w:line="254" w:lineRule="auto"/>
+                        </w:pPr>
+                        <w:r>
+                          <w:rPr>
+                            <w:rFonts w:eastAsia="Calibri"/>
+                            <w:sz w:val="22"/>
+                            <w:szCs w:val="22"/>
+                          </w:rPr>
+                          <w:t>Fair</w:t>
+                        </w:r>
+                      </w:p>
+                    </w:txbxContent>
+                  </v:textbox>
+                </v:shape>
+                <v:shape id="Text Box 41" o:spid="_x0000_s1065" type="#_x0000_t202" style="position:absolute;left:50758;top:11156;width:9252;height:3721;visibility:visible;mso-wrap-style:square;v-text-anchor:top" o:gfxdata="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" filled="f" stroked="f" strokeweight=".5pt">
+                  <v:textbox>
+                    <w:txbxContent>
+                      <w:p>
+                        <w:pPr>
+                          <w:pStyle w:val="NormalWeb"/>
+                          <w:spacing w:before="0" w:beforeAutospacing="0" w:after="160" w:afterAutospacing="0" w:line="252" w:lineRule="auto"/>
+                        </w:pPr>
+                        <w:r>
+                          <w:rPr>
+                            <w:rFonts w:eastAsia="Calibri"/>
+                            <w:sz w:val="22"/>
+                            <w:szCs w:val="22"/>
+                          </w:rPr>
+                          <w:t>Excellent</w:t>
+                        </w:r>
+                      </w:p>
+                      <w:p>
+                        <w:pPr>
+                          <w:pStyle w:val="NormalWeb"/>
+                          <w:spacing w:before="0" w:beforeAutospacing="0" w:after="160" w:afterAutospacing="0" w:line="252" w:lineRule="auto"/>
+                        </w:pPr>
+                        <w:r>
+                          <w:rPr>
+                            <w:rFonts w:eastAsia="Times New Roman"/>
+                          </w:rPr>
+                          <w:t> </w:t>
+                        </w:r>
+                      </w:p>
+                    </w:txbxContent>
+                  </v:textbox>
+                </v:shape>
+                <w10:anchorlock/>
+              </v:group>
+            </w:pict>
+          </mc:Fallback>
+        </mc:AlternateContent>
+      </w:r>
+      <w:bookmarkEnd w:id="0"/>
     </w:p>
     <w:p>
       <w:pPr>
@@ -4942,7 +6495,7 @@
         <v:path o:extrusionok="f" gradientshapeok="t" o:connecttype="rect"/>
         <o:lock v:ext="edit" aspectratio="t"/>
       </v:shapetype>
-      <v:shape id="_x0000_i1032" type="#_x0000_t75" style="width:52.5pt;height:50.25pt;visibility:visible;mso-wrap-style:square" o:bullet="t">
+      <v:shape id="_x0000_i1063" type="#_x0000_t75" style="width:52.5pt;height:50.25pt;visibility:visible;mso-wrap-style:square" o:bullet="t">
         <v:imagedata r:id="rId1" o:title=""/>
       </v:shape>
     </w:pict>

--- a/IFT-4102-TP2.docx
+++ b/IFT-4102-TP2.docx
@@ -13,16 +13,8 @@
         <w:rPr>
           <w:lang w:val="fr-CA"/>
         </w:rPr>
-        <w:t xml:space="preserve">Raphaël </w:t>
+        <w:t>Raphaël Sylvain</w:t>
       </w:r>
-      <w:proofErr w:type="gramStart"/>
-      <w:r>
-        <w:rPr>
-          <w:lang w:val="fr-CA"/>
-        </w:rPr>
-        <w:t>Sylvain</w:t>
-      </w:r>
-      <w:proofErr w:type="gramEnd"/>
       <w:r>
         <w:rPr>
           <w:lang w:val="fr-CA"/>
@@ -85,16 +77,8 @@
           <w:lang w:val="fr-CA"/>
         </w:rPr>
         <w:br/>
-        <w:t xml:space="preserve">Monsieur Brahim </w:t>
+        <w:t>Monsieur Brahim Chaib-draa</w:t>
       </w:r>
-      <w:proofErr w:type="spellStart"/>
-      <w:r>
-        <w:rPr>
-          <w:lang w:val="fr-CA"/>
-        </w:rPr>
-        <w:t>Chaib-draa</w:t>
-      </w:r>
-      <w:proofErr w:type="spellEnd"/>
     </w:p>
     <w:p>
       <w:pPr>
@@ -1353,14 +1337,12 @@
           <m:t>B=0</m:t>
         </m:r>
       </m:oMath>
-      <w:proofErr w:type="gramStart"/>
       <w:r>
         <w:rPr>
           <w:lang w:val="fr-CA"/>
         </w:rPr>
         <w:t>;.</w:t>
       </w:r>
-      <w:proofErr w:type="gramEnd"/>
     </w:p>
     <w:p>
       <w:pPr>
@@ -1699,16 +1681,8 @@
         <w:rPr>
           <w:lang w:val="fr-CA"/>
         </w:rPr>
-        <w:t xml:space="preserve">Donner alors le nouveau réseau bayésien </w:t>
+        <w:t xml:space="preserve">Donner alors le nouveau réseau bayésien liant </w:t>
       </w:r>
-      <w:proofErr w:type="gramStart"/>
-      <w:r>
-        <w:rPr>
-          <w:lang w:val="fr-CA"/>
-        </w:rPr>
-        <w:t xml:space="preserve">liant </w:t>
-      </w:r>
-      <w:proofErr w:type="gramEnd"/>
       <m:oMath>
         <m:r>
           <w:rPr>
@@ -2272,6 +2246,81 @@
     </w:p>
     <w:p>
       <w:pPr>
+        <w:ind w:left="360"/>
+        <w:rPr>
+          <w:lang w:val="fr-CA"/>
+        </w:rPr>
+      </w:pPr>
+      <m:oMathPara>
+        <m:oMath>
+          <m:r>
+            <w:rPr>
+              <w:rFonts w:ascii="Cambria Math" w:hAnsi="Cambria Math"/>
+              <w:lang w:val="fr-CA"/>
+            </w:rPr>
+            <m:t>P(</m:t>
+          </m:r>
+          <m:acc>
+            <m:accPr>
+              <m:chr m:val="̅"/>
+              <m:ctrlPr>
+                <w:rPr>
+                  <w:rFonts w:ascii="Cambria Math" w:hAnsi="Cambria Math"/>
+                  <w:i/>
+                  <w:lang w:val="fr-CA"/>
+                </w:rPr>
+              </m:ctrlPr>
+            </m:accPr>
+            <m:e>
+              <m:r>
+                <w:rPr>
+                  <w:rFonts w:ascii="Cambria Math" w:hAnsi="Cambria Math"/>
+                  <w:lang w:val="fr-CA"/>
+                </w:rPr>
+                <m:t>F</m:t>
+              </m:r>
+            </m:e>
+          </m:acc>
+          <m:r>
+            <w:rPr>
+              <w:rFonts w:ascii="Cambria Math" w:hAnsi="Cambria Math"/>
+              <w:lang w:val="fr-CA"/>
+            </w:rPr>
+            <m:t>|</m:t>
+          </m:r>
+          <m:acc>
+            <m:accPr>
+              <m:chr m:val="̅"/>
+              <m:ctrlPr>
+                <w:rPr>
+                  <w:rFonts w:ascii="Cambria Math" w:hAnsi="Cambria Math"/>
+                  <w:i/>
+                  <w:lang w:val="fr-CA"/>
+                </w:rPr>
+              </m:ctrlPr>
+            </m:accPr>
+            <m:e>
+              <m:r>
+                <w:rPr>
+                  <w:rFonts w:ascii="Cambria Math" w:hAnsi="Cambria Math"/>
+                  <w:lang w:val="fr-CA"/>
+                </w:rPr>
+                <m:t>D</m:t>
+              </m:r>
+            </m:e>
+          </m:acc>
+          <m:r>
+            <w:rPr>
+              <w:rFonts w:ascii="Cambria Math" w:hAnsi="Cambria Math"/>
+              <w:lang w:val="fr-CA"/>
+            </w:rPr>
+            <m:t>)</m:t>
+          </m:r>
+        </m:oMath>
+      </m:oMathPara>
+    </w:p>
+    <w:p>
+      <w:pPr>
         <w:pStyle w:val="Heading2"/>
         <w:numPr>
           <w:ilvl w:val="0"/>
@@ -2285,16 +2334,8 @@
         <w:rPr>
           <w:lang w:val="fr-CA"/>
         </w:rPr>
-        <w:t xml:space="preserve">En plus </w:t>
+        <w:t xml:space="preserve">En plus de </w:t>
       </w:r>
-      <w:proofErr w:type="gramStart"/>
-      <w:r>
-        <w:rPr>
-          <w:lang w:val="fr-CA"/>
-        </w:rPr>
-        <w:t xml:space="preserve">de </w:t>
-      </w:r>
-      <w:proofErr w:type="gramEnd"/>
       <m:oMath>
         <m:r>
           <w:rPr>
@@ -2358,6 +2399,1294 @@
         <w:t>Donner toutes les politiques possibles de ce PDM</w:t>
       </w:r>
     </w:p>
+    <w:tbl>
+      <w:tblPr>
+        <w:tblStyle w:val="GridTable4-Accent5"/>
+        <w:tblW w:w="0" w:type="auto"/>
+        <w:tblLook w:val="04A0" w:firstRow="1" w:lastRow="0" w:firstColumn="1" w:lastColumn="0" w:noHBand="0" w:noVBand="1"/>
+      </w:tblPr>
+      <w:tblGrid>
+        <w:gridCol w:w="2254"/>
+        <w:gridCol w:w="2254"/>
+        <w:gridCol w:w="2254"/>
+        <w:gridCol w:w="2254"/>
+      </w:tblGrid>
+      <w:tr>
+        <w:trPr>
+          <w:cnfStyle w:val="100000000000" w:firstRow="1" w:lastRow="0" w:firstColumn="0" w:lastColumn="0" w:oddVBand="0" w:evenVBand="0" w:oddHBand="0" w:evenHBand="0" w:firstRowFirstColumn="0" w:firstRowLastColumn="0" w:lastRowFirstColumn="0" w:lastRowLastColumn="0"/>
+        </w:trPr>
+        <w:tc>
+          <w:tcPr>
+            <w:cnfStyle w:val="001000000000" w:firstRow="0" w:lastRow="0" w:firstColumn="1" w:lastColumn="0" w:oddVBand="0" w:evenVBand="0" w:oddHBand="0" w:evenHBand="0" w:firstRowFirstColumn="0" w:firstRowLastColumn="0" w:lastRowFirstColumn="0" w:lastRowLastColumn="0"/>
+            <w:tcW w:w="2254" w:type="dxa"/>
+          </w:tcPr>
+          <w:p>
+            <w:pPr>
+              <w:jc w:val="center"/>
+              <w:rPr>
+                <w:lang w:val="fr-CA"/>
+              </w:rPr>
+            </w:pPr>
+            <w:r>
+              <w:rPr>
+                <w:lang w:val="fr-CA"/>
+              </w:rPr>
+              <w:t>s</w:t>
+            </w:r>
+          </w:p>
+        </w:tc>
+        <w:tc>
+          <w:tcPr>
+            <w:tcW w:w="2254" w:type="dxa"/>
+          </w:tcPr>
+          <w:p>
+            <w:pPr>
+              <w:jc w:val="center"/>
+              <w:cnfStyle w:val="100000000000" w:firstRow="1" w:lastRow="0" w:firstColumn="0" w:lastColumn="0" w:oddVBand="0" w:evenVBand="0" w:oddHBand="0" w:evenHBand="0" w:firstRowFirstColumn="0" w:firstRowLastColumn="0" w:lastRowFirstColumn="0" w:lastRowLastColumn="0"/>
+              <w:rPr>
+                <w:lang w:val="fr-CA"/>
+              </w:rPr>
+            </w:pPr>
+            <w:r>
+              <w:rPr>
+                <w:lang w:val="fr-CA"/>
+              </w:rPr>
+              <w:t>A</w:t>
+            </w:r>
+          </w:p>
+        </w:tc>
+        <w:tc>
+          <w:tcPr>
+            <w:tcW w:w="2254" w:type="dxa"/>
+          </w:tcPr>
+          <w:p>
+            <w:pPr>
+              <w:jc w:val="center"/>
+              <w:cnfStyle w:val="100000000000" w:firstRow="1" w:lastRow="0" w:firstColumn="0" w:lastColumn="0" w:oddVBand="0" w:evenVBand="0" w:oddHBand="0" w:evenHBand="0" w:firstRowFirstColumn="0" w:firstRowLastColumn="0" w:lastRowFirstColumn="0" w:lastRowLastColumn="0"/>
+              <w:rPr>
+                <w:lang w:val="fr-CA"/>
+              </w:rPr>
+            </w:pPr>
+            <w:r>
+              <w:rPr>
+                <w:lang w:val="fr-CA"/>
+              </w:rPr>
+              <w:t>s’</w:t>
+            </w:r>
+          </w:p>
+        </w:tc>
+        <w:tc>
+          <w:tcPr>
+            <w:tcW w:w="2254" w:type="dxa"/>
+          </w:tcPr>
+          <w:p>
+            <w:pPr>
+              <w:jc w:val="center"/>
+              <w:cnfStyle w:val="100000000000" w:firstRow="1" w:lastRow="0" w:firstColumn="0" w:lastColumn="0" w:oddVBand="0" w:evenVBand="0" w:oddHBand="0" w:evenHBand="0" w:firstRowFirstColumn="0" w:firstRowLastColumn="0" w:lastRowFirstColumn="0" w:lastRowLastColumn="0"/>
+              <w:rPr>
+                <w:lang w:val="fr-CA"/>
+              </w:rPr>
+            </w:pPr>
+            <w:r>
+              <w:rPr>
+                <w:lang w:val="fr-CA"/>
+              </w:rPr>
+              <w:t>T</w:t>
+            </w:r>
+          </w:p>
+        </w:tc>
+      </w:tr>
+      <w:tr>
+        <w:trPr>
+          <w:cnfStyle w:val="000000100000" w:firstRow="0" w:lastRow="0" w:firstColumn="0" w:lastColumn="0" w:oddVBand="0" w:evenVBand="0" w:oddHBand="1" w:evenHBand="0" w:firstRowFirstColumn="0" w:firstRowLastColumn="0" w:lastRowFirstColumn="0" w:lastRowLastColumn="0"/>
+        </w:trPr>
+        <w:tc>
+          <w:tcPr>
+            <w:cnfStyle w:val="001000000000" w:firstRow="0" w:lastRow="0" w:firstColumn="1" w:lastColumn="0" w:oddVBand="0" w:evenVBand="0" w:oddHBand="0" w:evenHBand="0" w:firstRowFirstColumn="0" w:firstRowLastColumn="0" w:lastRowFirstColumn="0" w:lastRowLastColumn="0"/>
+            <w:tcW w:w="2254" w:type="dxa"/>
+          </w:tcPr>
+          <w:p>
+            <w:pPr>
+              <w:rPr>
+                <w:lang w:val="fr-CA"/>
+              </w:rPr>
+            </w:pPr>
+            <m:oMathPara>
+              <m:oMath>
+                <m:sSub>
+                  <m:sSubPr>
+                    <m:ctrlPr>
+                      <w:rPr>
+                        <w:rFonts w:ascii="Cambria Math" w:hAnsi="Cambria Math"/>
+                        <w:b w:val="0"/>
+                        <w:bCs w:val="0"/>
+                        <w:i/>
+                        <w:lang w:val="fr-CA"/>
+                      </w:rPr>
+                    </m:ctrlPr>
+                  </m:sSubPr>
+                  <m:e>
+                    <m:r>
+                      <m:rPr>
+                        <m:sty m:val="bi"/>
+                      </m:rPr>
+                      <w:rPr>
+                        <w:rFonts w:ascii="Cambria Math" w:hAnsi="Cambria Math"/>
+                        <w:lang w:val="fr-CA"/>
+                      </w:rPr>
+                      <m:t>S</m:t>
+                    </m:r>
+                  </m:e>
+                  <m:sub>
+                    <m:r>
+                      <m:rPr>
+                        <m:sty m:val="bi"/>
+                      </m:rPr>
+                      <w:rPr>
+                        <w:rFonts w:ascii="Cambria Math" w:hAnsi="Cambria Math"/>
+                        <w:lang w:val="fr-CA"/>
+                      </w:rPr>
+                      <m:t>0</m:t>
+                    </m:r>
+                  </m:sub>
+                </m:sSub>
+              </m:oMath>
+            </m:oMathPara>
+          </w:p>
+        </w:tc>
+        <w:tc>
+          <w:tcPr>
+            <w:tcW w:w="2254" w:type="dxa"/>
+          </w:tcPr>
+          <w:p>
+            <w:pPr>
+              <w:cnfStyle w:val="000000100000" w:firstRow="0" w:lastRow="0" w:firstColumn="0" w:lastColumn="0" w:oddVBand="0" w:evenVBand="0" w:oddHBand="1" w:evenHBand="0" w:firstRowFirstColumn="0" w:firstRowLastColumn="0" w:lastRowFirstColumn="0" w:lastRowLastColumn="0"/>
+              <w:rPr>
+                <w:lang w:val="fr-CA"/>
+              </w:rPr>
+            </w:pPr>
+            <m:oMathPara>
+              <m:oMath>
+                <m:r>
+                  <w:rPr>
+                    <w:rFonts w:ascii="Cambria Math" w:hAnsi="Cambria Math"/>
+                    <w:lang w:val="fr-CA"/>
+                  </w:rPr>
+                  <m:t>a</m:t>
+                </m:r>
+              </m:oMath>
+            </m:oMathPara>
+          </w:p>
+        </w:tc>
+        <w:tc>
+          <w:tcPr>
+            <w:tcW w:w="2254" w:type="dxa"/>
+          </w:tcPr>
+          <w:p>
+            <w:pPr>
+              <w:cnfStyle w:val="000000100000" w:firstRow="0" w:lastRow="0" w:firstColumn="0" w:lastColumn="0" w:oddVBand="0" w:evenVBand="0" w:oddHBand="1" w:evenHBand="0" w:firstRowFirstColumn="0" w:firstRowLastColumn="0" w:lastRowFirstColumn="0" w:lastRowLastColumn="0"/>
+              <w:rPr>
+                <w:lang w:val="fr-CA"/>
+              </w:rPr>
+            </w:pPr>
+            <m:oMathPara>
+              <m:oMath>
+                <m:sSub>
+                  <m:sSubPr>
+                    <m:ctrlPr>
+                      <w:rPr>
+                        <w:rFonts w:ascii="Cambria Math" w:hAnsi="Cambria Math"/>
+                        <w:i/>
+                        <w:lang w:val="fr-CA"/>
+                      </w:rPr>
+                    </m:ctrlPr>
+                  </m:sSubPr>
+                  <m:e>
+                    <m:r>
+                      <w:rPr>
+                        <w:rFonts w:ascii="Cambria Math" w:hAnsi="Cambria Math"/>
+                        <w:lang w:val="fr-CA"/>
+                      </w:rPr>
+                      <m:t>S</m:t>
+                    </m:r>
+                  </m:e>
+                  <m:sub>
+                    <m:r>
+                      <w:rPr>
+                        <w:rFonts w:ascii="Cambria Math" w:hAnsi="Cambria Math"/>
+                        <w:lang w:val="fr-CA"/>
+                      </w:rPr>
+                      <m:t>1</m:t>
+                    </m:r>
+                  </m:sub>
+                </m:sSub>
+              </m:oMath>
+            </m:oMathPara>
+          </w:p>
+        </w:tc>
+        <w:tc>
+          <w:tcPr>
+            <w:tcW w:w="2254" w:type="dxa"/>
+          </w:tcPr>
+          <w:p>
+            <w:pPr>
+              <w:cnfStyle w:val="000000100000" w:firstRow="0" w:lastRow="0" w:firstColumn="0" w:lastColumn="0" w:oddVBand="0" w:evenVBand="0" w:oddHBand="1" w:evenHBand="0" w:firstRowFirstColumn="0" w:firstRowLastColumn="0" w:lastRowFirstColumn="0" w:lastRowLastColumn="0"/>
+              <w:rPr>
+                <w:lang w:val="fr-CA"/>
+              </w:rPr>
+            </w:pPr>
+            <m:oMathPara>
+              <m:oMath>
+                <m:r>
+                  <w:rPr>
+                    <w:rFonts w:ascii="Cambria Math" w:hAnsi="Cambria Math"/>
+                    <w:lang w:val="fr-CA"/>
+                  </w:rPr>
+                  <m:t>1</m:t>
+                </m:r>
+              </m:oMath>
+            </m:oMathPara>
+          </w:p>
+        </w:tc>
+      </w:tr>
+      <w:tr>
+        <w:tc>
+          <w:tcPr>
+            <w:cnfStyle w:val="001000000000" w:firstRow="0" w:lastRow="0" w:firstColumn="1" w:lastColumn="0" w:oddVBand="0" w:evenVBand="0" w:oddHBand="0" w:evenHBand="0" w:firstRowFirstColumn="0" w:firstRowLastColumn="0" w:lastRowFirstColumn="0" w:lastRowLastColumn="0"/>
+            <w:tcW w:w="2254" w:type="dxa"/>
+          </w:tcPr>
+          <w:p>
+            <w:pPr>
+              <w:rPr>
+                <w:lang w:val="fr-CA"/>
+              </w:rPr>
+            </w:pPr>
+            <m:oMathPara>
+              <m:oMath>
+                <m:sSub>
+                  <m:sSubPr>
+                    <m:ctrlPr>
+                      <w:rPr>
+                        <w:rFonts w:ascii="Cambria Math" w:hAnsi="Cambria Math"/>
+                        <w:b w:val="0"/>
+                        <w:bCs w:val="0"/>
+                        <w:i/>
+                        <w:lang w:val="fr-CA"/>
+                      </w:rPr>
+                    </m:ctrlPr>
+                  </m:sSubPr>
+                  <m:e>
+                    <m:r>
+                      <m:rPr>
+                        <m:sty m:val="bi"/>
+                      </m:rPr>
+                      <w:rPr>
+                        <w:rFonts w:ascii="Cambria Math" w:hAnsi="Cambria Math"/>
+                        <w:lang w:val="fr-CA"/>
+                      </w:rPr>
+                      <m:t>S</m:t>
+                    </m:r>
+                  </m:e>
+                  <m:sub>
+                    <m:r>
+                      <m:rPr>
+                        <m:sty m:val="bi"/>
+                      </m:rPr>
+                      <w:rPr>
+                        <w:rFonts w:ascii="Cambria Math" w:hAnsi="Cambria Math"/>
+                        <w:lang w:val="fr-CA"/>
+                      </w:rPr>
+                      <m:t>0</m:t>
+                    </m:r>
+                  </m:sub>
+                </m:sSub>
+              </m:oMath>
+            </m:oMathPara>
+          </w:p>
+        </w:tc>
+        <w:tc>
+          <w:tcPr>
+            <w:tcW w:w="2254" w:type="dxa"/>
+          </w:tcPr>
+          <w:p>
+            <w:pPr>
+              <w:cnfStyle w:val="000000000000" w:firstRow="0" w:lastRow="0" w:firstColumn="0" w:lastColumn="0" w:oddVBand="0" w:evenVBand="0" w:oddHBand="0" w:evenHBand="0" w:firstRowFirstColumn="0" w:firstRowLastColumn="0" w:lastRowFirstColumn="0" w:lastRowLastColumn="0"/>
+              <w:rPr>
+                <w:lang w:val="fr-CA"/>
+              </w:rPr>
+            </w:pPr>
+            <m:oMathPara>
+              <m:oMath>
+                <m:r>
+                  <w:rPr>
+                    <w:rFonts w:ascii="Cambria Math" w:hAnsi="Cambria Math"/>
+                    <w:lang w:val="fr-CA"/>
+                  </w:rPr>
+                  <m:t>b</m:t>
+                </m:r>
+              </m:oMath>
+            </m:oMathPara>
+          </w:p>
+        </w:tc>
+        <w:tc>
+          <w:tcPr>
+            <w:tcW w:w="2254" w:type="dxa"/>
+          </w:tcPr>
+          <w:p>
+            <w:pPr>
+              <w:cnfStyle w:val="000000000000" w:firstRow="0" w:lastRow="0" w:firstColumn="0" w:lastColumn="0" w:oddVBand="0" w:evenVBand="0" w:oddHBand="0" w:evenHBand="0" w:firstRowFirstColumn="0" w:firstRowLastColumn="0" w:lastRowFirstColumn="0" w:lastRowLastColumn="0"/>
+              <w:rPr>
+                <w:lang w:val="fr-CA"/>
+              </w:rPr>
+            </w:pPr>
+            <m:oMathPara>
+              <m:oMath>
+                <m:sSub>
+                  <m:sSubPr>
+                    <m:ctrlPr>
+                      <w:rPr>
+                        <w:rFonts w:ascii="Cambria Math" w:hAnsi="Cambria Math"/>
+                        <w:i/>
+                        <w:lang w:val="fr-CA"/>
+                      </w:rPr>
+                    </m:ctrlPr>
+                  </m:sSubPr>
+                  <m:e>
+                    <m:r>
+                      <w:rPr>
+                        <w:rFonts w:ascii="Cambria Math" w:hAnsi="Cambria Math"/>
+                        <w:lang w:val="fr-CA"/>
+                      </w:rPr>
+                      <m:t>S</m:t>
+                    </m:r>
+                  </m:e>
+                  <m:sub>
+                    <m:r>
+                      <w:rPr>
+                        <w:rFonts w:ascii="Cambria Math" w:hAnsi="Cambria Math"/>
+                        <w:lang w:val="fr-CA"/>
+                      </w:rPr>
+                      <m:t>2</m:t>
+                    </m:r>
+                  </m:sub>
+                </m:sSub>
+              </m:oMath>
+            </m:oMathPara>
+          </w:p>
+        </w:tc>
+        <w:tc>
+          <w:tcPr>
+            <w:tcW w:w="2254" w:type="dxa"/>
+          </w:tcPr>
+          <w:p>
+            <w:pPr>
+              <w:cnfStyle w:val="000000000000" w:firstRow="0" w:lastRow="0" w:firstColumn="0" w:lastColumn="0" w:oddVBand="0" w:evenVBand="0" w:oddHBand="0" w:evenHBand="0" w:firstRowFirstColumn="0" w:firstRowLastColumn="0" w:lastRowFirstColumn="0" w:lastRowLastColumn="0"/>
+              <w:rPr>
+                <w:lang w:val="fr-CA"/>
+              </w:rPr>
+            </w:pPr>
+            <m:oMathPara>
+              <m:oMath>
+                <m:r>
+                  <w:rPr>
+                    <w:rFonts w:ascii="Cambria Math" w:hAnsi="Cambria Math"/>
+                    <w:lang w:val="fr-CA"/>
+                  </w:rPr>
+                  <m:t>1</m:t>
+                </m:r>
+              </m:oMath>
+            </m:oMathPara>
+          </w:p>
+        </w:tc>
+      </w:tr>
+      <w:tr>
+        <w:trPr>
+          <w:cnfStyle w:val="000000100000" w:firstRow="0" w:lastRow="0" w:firstColumn="0" w:lastColumn="0" w:oddVBand="0" w:evenVBand="0" w:oddHBand="1" w:evenHBand="0" w:firstRowFirstColumn="0" w:firstRowLastColumn="0" w:lastRowFirstColumn="0" w:lastRowLastColumn="0"/>
+        </w:trPr>
+        <w:tc>
+          <w:tcPr>
+            <w:cnfStyle w:val="001000000000" w:firstRow="0" w:lastRow="0" w:firstColumn="1" w:lastColumn="0" w:oddVBand="0" w:evenVBand="0" w:oddHBand="0" w:evenHBand="0" w:firstRowFirstColumn="0" w:firstRowLastColumn="0" w:lastRowFirstColumn="0" w:lastRowLastColumn="0"/>
+            <w:tcW w:w="2254" w:type="dxa"/>
+          </w:tcPr>
+          <w:p>
+            <w:pPr>
+              <w:rPr>
+                <w:lang w:val="fr-CA"/>
+              </w:rPr>
+            </w:pPr>
+            <m:oMathPara>
+              <m:oMath>
+                <m:sSub>
+                  <m:sSubPr>
+                    <m:ctrlPr>
+                      <w:rPr>
+                        <w:rFonts w:ascii="Cambria Math" w:hAnsi="Cambria Math"/>
+                        <w:b w:val="0"/>
+                        <w:bCs w:val="0"/>
+                        <w:i/>
+                        <w:lang w:val="fr-CA"/>
+                      </w:rPr>
+                    </m:ctrlPr>
+                  </m:sSubPr>
+                  <m:e>
+                    <m:r>
+                      <m:rPr>
+                        <m:sty m:val="bi"/>
+                      </m:rPr>
+                      <w:rPr>
+                        <w:rFonts w:ascii="Cambria Math" w:hAnsi="Cambria Math"/>
+                        <w:lang w:val="fr-CA"/>
+                      </w:rPr>
+                      <m:t>S</m:t>
+                    </m:r>
+                  </m:e>
+                  <m:sub>
+                    <m:r>
+                      <m:rPr>
+                        <m:sty m:val="bi"/>
+                      </m:rPr>
+                      <w:rPr>
+                        <w:rFonts w:ascii="Cambria Math" w:hAnsi="Cambria Math"/>
+                        <w:lang w:val="fr-CA"/>
+                      </w:rPr>
+                      <m:t>1</m:t>
+                    </m:r>
+                  </m:sub>
+                </m:sSub>
+              </m:oMath>
+            </m:oMathPara>
+          </w:p>
+        </w:tc>
+        <w:tc>
+          <w:tcPr>
+            <w:tcW w:w="2254" w:type="dxa"/>
+          </w:tcPr>
+          <w:p>
+            <w:pPr>
+              <w:cnfStyle w:val="000000100000" w:firstRow="0" w:lastRow="0" w:firstColumn="0" w:lastColumn="0" w:oddVBand="0" w:evenVBand="0" w:oddHBand="1" w:evenHBand="0" w:firstRowFirstColumn="0" w:firstRowLastColumn="0" w:lastRowFirstColumn="0" w:lastRowLastColumn="0"/>
+              <w:rPr>
+                <w:lang w:val="fr-CA"/>
+              </w:rPr>
+            </w:pPr>
+            <m:oMathPara>
+              <m:oMath>
+                <m:r>
+                  <w:rPr>
+                    <w:rFonts w:ascii="Cambria Math" w:hAnsi="Cambria Math"/>
+                    <w:lang w:val="fr-CA"/>
+                  </w:rPr>
+                  <m:t>c</m:t>
+                </m:r>
+              </m:oMath>
+            </m:oMathPara>
+          </w:p>
+        </w:tc>
+        <w:tc>
+          <w:tcPr>
+            <w:tcW w:w="2254" w:type="dxa"/>
+          </w:tcPr>
+          <w:p>
+            <w:pPr>
+              <w:cnfStyle w:val="000000100000" w:firstRow="0" w:lastRow="0" w:firstColumn="0" w:lastColumn="0" w:oddVBand="0" w:evenVBand="0" w:oddHBand="1" w:evenHBand="0" w:firstRowFirstColumn="0" w:firstRowLastColumn="0" w:lastRowFirstColumn="0" w:lastRowLastColumn="0"/>
+              <w:rPr>
+                <w:lang w:val="fr-CA"/>
+              </w:rPr>
+            </w:pPr>
+            <m:oMathPara>
+              <m:oMath>
+                <m:sSub>
+                  <m:sSubPr>
+                    <m:ctrlPr>
+                      <w:rPr>
+                        <w:rFonts w:ascii="Cambria Math" w:hAnsi="Cambria Math"/>
+                        <w:i/>
+                        <w:lang w:val="fr-CA"/>
+                      </w:rPr>
+                    </m:ctrlPr>
+                  </m:sSubPr>
+                  <m:e>
+                    <m:r>
+                      <w:rPr>
+                        <w:rFonts w:ascii="Cambria Math" w:hAnsi="Cambria Math"/>
+                        <w:lang w:val="fr-CA"/>
+                      </w:rPr>
+                      <m:t>S</m:t>
+                    </m:r>
+                  </m:e>
+                  <m:sub>
+                    <m:r>
+                      <w:rPr>
+                        <w:rFonts w:ascii="Cambria Math" w:hAnsi="Cambria Math"/>
+                        <w:lang w:val="fr-CA"/>
+                      </w:rPr>
+                      <m:t>1</m:t>
+                    </m:r>
+                  </m:sub>
+                </m:sSub>
+              </m:oMath>
+            </m:oMathPara>
+          </w:p>
+        </w:tc>
+        <w:tc>
+          <w:tcPr>
+            <w:tcW w:w="2254" w:type="dxa"/>
+          </w:tcPr>
+          <w:p>
+            <w:pPr>
+              <w:cnfStyle w:val="000000100000" w:firstRow="0" w:lastRow="0" w:firstColumn="0" w:lastColumn="0" w:oddVBand="0" w:evenVBand="0" w:oddHBand="1" w:evenHBand="0" w:firstRowFirstColumn="0" w:firstRowLastColumn="0" w:lastRowFirstColumn="0" w:lastRowLastColumn="0"/>
+              <w:rPr>
+                <w:lang w:val="fr-CA"/>
+              </w:rPr>
+            </w:pPr>
+            <m:oMathPara>
+              <m:oMath>
+                <m:r>
+                  <w:rPr>
+                    <w:rFonts w:ascii="Cambria Math" w:hAnsi="Cambria Math"/>
+                    <w:lang w:val="fr-CA"/>
+                  </w:rPr>
+                  <m:t>1</m:t>
+                </m:r>
+                <m:r>
+                  <w:rPr>
+                    <w:rFonts w:ascii="Cambria Math" w:hAnsi="Cambria Math"/>
+                    <w:lang w:val="fr-CA"/>
+                  </w:rPr>
+                  <m:t>-</m:t>
+                </m:r>
+                <m:sSub>
+                  <m:sSubPr>
+                    <m:ctrlPr>
+                      <w:rPr>
+                        <w:rFonts w:ascii="Cambria Math" w:hAnsi="Cambria Math"/>
+                        <w:i/>
+                        <w:lang w:val="fr-CA"/>
+                      </w:rPr>
+                    </m:ctrlPr>
+                  </m:sSubPr>
+                  <m:e>
+                    <m:r>
+                      <w:rPr>
+                        <w:rFonts w:ascii="Cambria Math" w:hAnsi="Cambria Math"/>
+                        <w:lang w:val="fr-CA"/>
+                      </w:rPr>
+                      <m:t>p</m:t>
+                    </m:r>
+                  </m:e>
+                  <m:sub>
+                    <m:r>
+                      <w:rPr>
+                        <w:rFonts w:ascii="Cambria Math" w:hAnsi="Cambria Math"/>
+                        <w:lang w:val="fr-CA"/>
+                      </w:rPr>
+                      <m:t>2</m:t>
+                    </m:r>
+                  </m:sub>
+                </m:sSub>
+              </m:oMath>
+            </m:oMathPara>
+          </w:p>
+        </w:tc>
+      </w:tr>
+      <w:tr>
+        <w:trPr>
+          <w:trHeight w:val="353"/>
+        </w:trPr>
+        <w:tc>
+          <w:tcPr>
+            <w:cnfStyle w:val="001000000000" w:firstRow="0" w:lastRow="0" w:firstColumn="1" w:lastColumn="0" w:oddVBand="0" w:evenVBand="0" w:oddHBand="0" w:evenHBand="0" w:firstRowFirstColumn="0" w:firstRowLastColumn="0" w:lastRowFirstColumn="0" w:lastRowLastColumn="0"/>
+            <w:tcW w:w="2254" w:type="dxa"/>
+          </w:tcPr>
+          <w:p>
+            <w:pPr>
+              <w:rPr>
+                <w:lang w:val="fr-CA"/>
+              </w:rPr>
+            </w:pPr>
+            <m:oMathPara>
+              <m:oMath>
+                <m:sSub>
+                  <m:sSubPr>
+                    <m:ctrlPr>
+                      <w:rPr>
+                        <w:rFonts w:ascii="Cambria Math" w:hAnsi="Cambria Math"/>
+                        <w:b w:val="0"/>
+                        <w:bCs w:val="0"/>
+                        <w:i/>
+                        <w:lang w:val="fr-CA"/>
+                      </w:rPr>
+                    </m:ctrlPr>
+                  </m:sSubPr>
+                  <m:e>
+                    <m:r>
+                      <m:rPr>
+                        <m:sty m:val="bi"/>
+                      </m:rPr>
+                      <w:rPr>
+                        <w:rFonts w:ascii="Cambria Math" w:hAnsi="Cambria Math"/>
+                        <w:lang w:val="fr-CA"/>
+                      </w:rPr>
+                      <m:t>S</m:t>
+                    </m:r>
+                  </m:e>
+                  <m:sub>
+                    <m:r>
+                      <m:rPr>
+                        <m:sty m:val="bi"/>
+                      </m:rPr>
+                      <w:rPr>
+                        <w:rFonts w:ascii="Cambria Math" w:hAnsi="Cambria Math"/>
+                        <w:lang w:val="fr-CA"/>
+                      </w:rPr>
+                      <m:t>1</m:t>
+                    </m:r>
+                  </m:sub>
+                </m:sSub>
+              </m:oMath>
+            </m:oMathPara>
+          </w:p>
+        </w:tc>
+        <w:tc>
+          <w:tcPr>
+            <w:tcW w:w="2254" w:type="dxa"/>
+          </w:tcPr>
+          <w:p>
+            <w:pPr>
+              <w:cnfStyle w:val="000000000000" w:firstRow="0" w:lastRow="0" w:firstColumn="0" w:lastColumn="0" w:oddVBand="0" w:evenVBand="0" w:oddHBand="0" w:evenHBand="0" w:firstRowFirstColumn="0" w:firstRowLastColumn="0" w:lastRowFirstColumn="0" w:lastRowLastColumn="0"/>
+              <w:rPr>
+                <w:lang w:val="fr-CA"/>
+              </w:rPr>
+            </w:pPr>
+            <m:oMathPara>
+              <m:oMath>
+                <m:r>
+                  <w:rPr>
+                    <w:rFonts w:ascii="Cambria Math" w:hAnsi="Cambria Math"/>
+                    <w:lang w:val="fr-CA"/>
+                  </w:rPr>
+                  <m:t>c</m:t>
+                </m:r>
+              </m:oMath>
+            </m:oMathPara>
+          </w:p>
+        </w:tc>
+        <w:tc>
+          <w:tcPr>
+            <w:tcW w:w="2254" w:type="dxa"/>
+          </w:tcPr>
+          <w:p>
+            <w:pPr>
+              <w:cnfStyle w:val="000000000000" w:firstRow="0" w:lastRow="0" w:firstColumn="0" w:lastColumn="0" w:oddVBand="0" w:evenVBand="0" w:oddHBand="0" w:evenHBand="0" w:firstRowFirstColumn="0" w:firstRowLastColumn="0" w:lastRowFirstColumn="0" w:lastRowLastColumn="0"/>
+              <w:rPr>
+                <w:lang w:val="fr-CA"/>
+              </w:rPr>
+            </w:pPr>
+            <m:oMathPara>
+              <m:oMath>
+                <m:sSub>
+                  <m:sSubPr>
+                    <m:ctrlPr>
+                      <w:rPr>
+                        <w:rFonts w:ascii="Cambria Math" w:hAnsi="Cambria Math"/>
+                        <w:i/>
+                        <w:lang w:val="fr-CA"/>
+                      </w:rPr>
+                    </m:ctrlPr>
+                  </m:sSubPr>
+                  <m:e>
+                    <m:r>
+                      <w:rPr>
+                        <w:rFonts w:ascii="Cambria Math" w:hAnsi="Cambria Math"/>
+                        <w:lang w:val="fr-CA"/>
+                      </w:rPr>
+                      <m:t>S</m:t>
+                    </m:r>
+                  </m:e>
+                  <m:sub>
+                    <m:r>
+                      <w:rPr>
+                        <w:rFonts w:ascii="Cambria Math" w:hAnsi="Cambria Math"/>
+                        <w:lang w:val="fr-CA"/>
+                      </w:rPr>
+                      <m:t>3</m:t>
+                    </m:r>
+                  </m:sub>
+                </m:sSub>
+              </m:oMath>
+            </m:oMathPara>
+          </w:p>
+        </w:tc>
+        <w:tc>
+          <w:tcPr>
+            <w:tcW w:w="2254" w:type="dxa"/>
+          </w:tcPr>
+          <w:p>
+            <w:pPr>
+              <w:cnfStyle w:val="000000000000" w:firstRow="0" w:lastRow="0" w:firstColumn="0" w:lastColumn="0" w:oddVBand="0" w:evenVBand="0" w:oddHBand="0" w:evenHBand="0" w:firstRowFirstColumn="0" w:firstRowLastColumn="0" w:lastRowFirstColumn="0" w:lastRowLastColumn="0"/>
+              <w:rPr>
+                <w:lang w:val="fr-CA"/>
+              </w:rPr>
+            </w:pPr>
+            <m:oMathPara>
+              <m:oMath>
+                <m:sSub>
+                  <m:sSubPr>
+                    <m:ctrlPr>
+                      <w:rPr>
+                        <w:rFonts w:ascii="Cambria Math" w:hAnsi="Cambria Math"/>
+                        <w:i/>
+                        <w:lang w:val="fr-CA"/>
+                      </w:rPr>
+                    </m:ctrlPr>
+                  </m:sSubPr>
+                  <m:e>
+                    <m:r>
+                      <w:rPr>
+                        <w:rFonts w:ascii="Cambria Math" w:hAnsi="Cambria Math"/>
+                        <w:lang w:val="fr-CA"/>
+                      </w:rPr>
+                      <m:t>p</m:t>
+                    </m:r>
+                  </m:e>
+                  <m:sub>
+                    <m:r>
+                      <w:rPr>
+                        <w:rFonts w:ascii="Cambria Math" w:hAnsi="Cambria Math"/>
+                        <w:lang w:val="fr-CA"/>
+                      </w:rPr>
+                      <m:t>2</m:t>
+                    </m:r>
+                  </m:sub>
+                </m:sSub>
+              </m:oMath>
+            </m:oMathPara>
+          </w:p>
+        </w:tc>
+      </w:tr>
+      <w:tr>
+        <w:trPr>
+          <w:cnfStyle w:val="000000100000" w:firstRow="0" w:lastRow="0" w:firstColumn="0" w:lastColumn="0" w:oddVBand="0" w:evenVBand="0" w:oddHBand="1" w:evenHBand="0" w:firstRowFirstColumn="0" w:firstRowLastColumn="0" w:lastRowFirstColumn="0" w:lastRowLastColumn="0"/>
+        </w:trPr>
+        <w:tc>
+          <w:tcPr>
+            <w:cnfStyle w:val="001000000000" w:firstRow="0" w:lastRow="0" w:firstColumn="1" w:lastColumn="0" w:oddVBand="0" w:evenVBand="0" w:oddHBand="0" w:evenHBand="0" w:firstRowFirstColumn="0" w:firstRowLastColumn="0" w:lastRowFirstColumn="0" w:lastRowLastColumn="0"/>
+            <w:tcW w:w="2254" w:type="dxa"/>
+          </w:tcPr>
+          <w:p>
+            <w:pPr>
+              <w:rPr>
+                <w:lang w:val="fr-CA"/>
+              </w:rPr>
+            </w:pPr>
+            <m:oMathPara>
+              <m:oMath>
+                <m:sSub>
+                  <m:sSubPr>
+                    <m:ctrlPr>
+                      <w:rPr>
+                        <w:rFonts w:ascii="Cambria Math" w:hAnsi="Cambria Math"/>
+                        <w:b w:val="0"/>
+                        <w:bCs w:val="0"/>
+                        <w:i/>
+                        <w:lang w:val="fr-CA"/>
+                      </w:rPr>
+                    </m:ctrlPr>
+                  </m:sSubPr>
+                  <m:e>
+                    <m:r>
+                      <m:rPr>
+                        <m:sty m:val="bi"/>
+                      </m:rPr>
+                      <w:rPr>
+                        <w:rFonts w:ascii="Cambria Math" w:hAnsi="Cambria Math"/>
+                        <w:lang w:val="fr-CA"/>
+                      </w:rPr>
+                      <m:t>S</m:t>
+                    </m:r>
+                  </m:e>
+                  <m:sub>
+                    <m:r>
+                      <m:rPr>
+                        <m:sty m:val="bi"/>
+                      </m:rPr>
+                      <w:rPr>
+                        <w:rFonts w:ascii="Cambria Math" w:hAnsi="Cambria Math"/>
+                        <w:lang w:val="fr-CA"/>
+                      </w:rPr>
+                      <m:t>2</m:t>
+                    </m:r>
+                  </m:sub>
+                </m:sSub>
+              </m:oMath>
+            </m:oMathPara>
+          </w:p>
+        </w:tc>
+        <w:tc>
+          <w:tcPr>
+            <w:tcW w:w="2254" w:type="dxa"/>
+          </w:tcPr>
+          <w:p>
+            <w:pPr>
+              <w:cnfStyle w:val="000000100000" w:firstRow="0" w:lastRow="0" w:firstColumn="0" w:lastColumn="0" w:oddVBand="0" w:evenVBand="0" w:oddHBand="1" w:evenHBand="0" w:firstRowFirstColumn="0" w:firstRowLastColumn="0" w:lastRowFirstColumn="0" w:lastRowLastColumn="0"/>
+              <w:rPr>
+                <w:lang w:val="fr-CA"/>
+              </w:rPr>
+            </w:pPr>
+            <m:oMathPara>
+              <m:oMath>
+                <m:r>
+                  <w:rPr>
+                    <w:rFonts w:ascii="Cambria Math" w:hAnsi="Cambria Math"/>
+                    <w:lang w:val="fr-CA"/>
+                  </w:rPr>
+                  <m:t>c</m:t>
+                </m:r>
+              </m:oMath>
+            </m:oMathPara>
+          </w:p>
+        </w:tc>
+        <w:tc>
+          <w:tcPr>
+            <w:tcW w:w="2254" w:type="dxa"/>
+          </w:tcPr>
+          <w:p>
+            <w:pPr>
+              <w:cnfStyle w:val="000000100000" w:firstRow="0" w:lastRow="0" w:firstColumn="0" w:lastColumn="0" w:oddVBand="0" w:evenVBand="0" w:oddHBand="1" w:evenHBand="0" w:firstRowFirstColumn="0" w:firstRowLastColumn="0" w:lastRowFirstColumn="0" w:lastRowLastColumn="0"/>
+              <w:rPr>
+                <w:lang w:val="fr-CA"/>
+              </w:rPr>
+            </w:pPr>
+            <m:oMathPara>
+              <m:oMath>
+                <m:sSub>
+                  <m:sSubPr>
+                    <m:ctrlPr>
+                      <w:rPr>
+                        <w:rFonts w:ascii="Cambria Math" w:hAnsi="Cambria Math"/>
+                        <w:i/>
+                        <w:lang w:val="fr-CA"/>
+                      </w:rPr>
+                    </m:ctrlPr>
+                  </m:sSubPr>
+                  <m:e>
+                    <m:r>
+                      <w:rPr>
+                        <w:rFonts w:ascii="Cambria Math" w:hAnsi="Cambria Math"/>
+                        <w:lang w:val="fr-CA"/>
+                      </w:rPr>
+                      <m:t>S</m:t>
+                    </m:r>
+                  </m:e>
+                  <m:sub>
+                    <m:r>
+                      <w:rPr>
+                        <w:rFonts w:ascii="Cambria Math" w:hAnsi="Cambria Math"/>
+                        <w:lang w:val="fr-CA"/>
+                      </w:rPr>
+                      <m:t>0</m:t>
+                    </m:r>
+                  </m:sub>
+                </m:sSub>
+              </m:oMath>
+            </m:oMathPara>
+          </w:p>
+        </w:tc>
+        <w:tc>
+          <w:tcPr>
+            <w:tcW w:w="2254" w:type="dxa"/>
+          </w:tcPr>
+          <w:p>
+            <w:pPr>
+              <w:cnfStyle w:val="000000100000" w:firstRow="0" w:lastRow="0" w:firstColumn="0" w:lastColumn="0" w:oddVBand="0" w:evenVBand="0" w:oddHBand="1" w:evenHBand="0" w:firstRowFirstColumn="0" w:firstRowLastColumn="0" w:lastRowFirstColumn="0" w:lastRowLastColumn="0"/>
+              <w:rPr>
+                <w:lang w:val="fr-CA"/>
+              </w:rPr>
+            </w:pPr>
+            <m:oMathPara>
+              <m:oMath>
+                <m:r>
+                  <w:rPr>
+                    <w:rFonts w:ascii="Cambria Math" w:hAnsi="Cambria Math"/>
+                    <w:lang w:val="fr-CA"/>
+                  </w:rPr>
+                  <m:t>1</m:t>
+                </m:r>
+                <m:r>
+                  <w:rPr>
+                    <w:rFonts w:ascii="Cambria Math" w:hAnsi="Cambria Math"/>
+                    <w:lang w:val="fr-CA"/>
+                  </w:rPr>
+                  <m:t>-</m:t>
+                </m:r>
+                <m:sSub>
+                  <m:sSubPr>
+                    <m:ctrlPr>
+                      <w:rPr>
+                        <w:rFonts w:ascii="Cambria Math" w:hAnsi="Cambria Math"/>
+                        <w:i/>
+                        <w:lang w:val="fr-CA"/>
+                      </w:rPr>
+                    </m:ctrlPr>
+                  </m:sSubPr>
+                  <m:e>
+                    <m:r>
+                      <w:rPr>
+                        <w:rFonts w:ascii="Cambria Math" w:hAnsi="Cambria Math"/>
+                        <w:lang w:val="fr-CA"/>
+                      </w:rPr>
+                      <m:t>p</m:t>
+                    </m:r>
+                  </m:e>
+                  <m:sub>
+                    <m:r>
+                      <w:rPr>
+                        <w:rFonts w:ascii="Cambria Math" w:hAnsi="Cambria Math"/>
+                        <w:lang w:val="fr-CA"/>
+                      </w:rPr>
+                      <m:t>1</m:t>
+                    </m:r>
+                  </m:sub>
+                </m:sSub>
+              </m:oMath>
+            </m:oMathPara>
+          </w:p>
+        </w:tc>
+      </w:tr>
+      <w:tr>
+        <w:tc>
+          <w:tcPr>
+            <w:cnfStyle w:val="001000000000" w:firstRow="0" w:lastRow="0" w:firstColumn="1" w:lastColumn="0" w:oddVBand="0" w:evenVBand="0" w:oddHBand="0" w:evenHBand="0" w:firstRowFirstColumn="0" w:firstRowLastColumn="0" w:lastRowFirstColumn="0" w:lastRowLastColumn="0"/>
+            <w:tcW w:w="2254" w:type="dxa"/>
+          </w:tcPr>
+          <w:p>
+            <w:pPr>
+              <w:rPr>
+                <w:lang w:val="fr-CA"/>
+              </w:rPr>
+            </w:pPr>
+            <m:oMathPara>
+              <m:oMath>
+                <m:sSub>
+                  <m:sSubPr>
+                    <m:ctrlPr>
+                      <w:rPr>
+                        <w:rFonts w:ascii="Cambria Math" w:hAnsi="Cambria Math"/>
+                        <w:b w:val="0"/>
+                        <w:bCs w:val="0"/>
+                        <w:i/>
+                        <w:lang w:val="fr-CA"/>
+                      </w:rPr>
+                    </m:ctrlPr>
+                  </m:sSubPr>
+                  <m:e>
+                    <m:r>
+                      <m:rPr>
+                        <m:sty m:val="bi"/>
+                      </m:rPr>
+                      <w:rPr>
+                        <w:rFonts w:ascii="Cambria Math" w:hAnsi="Cambria Math"/>
+                        <w:lang w:val="fr-CA"/>
+                      </w:rPr>
+                      <m:t>S</m:t>
+                    </m:r>
+                  </m:e>
+                  <m:sub>
+                    <m:r>
+                      <m:rPr>
+                        <m:sty m:val="bi"/>
+                      </m:rPr>
+                      <w:rPr>
+                        <w:rFonts w:ascii="Cambria Math" w:hAnsi="Cambria Math"/>
+                        <w:lang w:val="fr-CA"/>
+                      </w:rPr>
+                      <m:t>2</m:t>
+                    </m:r>
+                  </m:sub>
+                </m:sSub>
+              </m:oMath>
+            </m:oMathPara>
+          </w:p>
+        </w:tc>
+        <w:tc>
+          <w:tcPr>
+            <w:tcW w:w="2254" w:type="dxa"/>
+          </w:tcPr>
+          <w:p>
+            <w:pPr>
+              <w:cnfStyle w:val="000000000000" w:firstRow="0" w:lastRow="0" w:firstColumn="0" w:lastColumn="0" w:oddVBand="0" w:evenVBand="0" w:oddHBand="0" w:evenHBand="0" w:firstRowFirstColumn="0" w:firstRowLastColumn="0" w:lastRowFirstColumn="0" w:lastRowLastColumn="0"/>
+              <w:rPr>
+                <w:lang w:val="fr-CA"/>
+              </w:rPr>
+            </w:pPr>
+            <m:oMathPara>
+              <m:oMath>
+                <m:r>
+                  <w:rPr>
+                    <w:rFonts w:ascii="Cambria Math" w:hAnsi="Cambria Math"/>
+                    <w:lang w:val="fr-CA"/>
+                  </w:rPr>
+                  <m:t>c</m:t>
+                </m:r>
+              </m:oMath>
+            </m:oMathPara>
+          </w:p>
+        </w:tc>
+        <w:tc>
+          <w:tcPr>
+            <w:tcW w:w="2254" w:type="dxa"/>
+          </w:tcPr>
+          <w:p>
+            <w:pPr>
+              <w:cnfStyle w:val="000000000000" w:firstRow="0" w:lastRow="0" w:firstColumn="0" w:lastColumn="0" w:oddVBand="0" w:evenVBand="0" w:oddHBand="0" w:evenHBand="0" w:firstRowFirstColumn="0" w:firstRowLastColumn="0" w:lastRowFirstColumn="0" w:lastRowLastColumn="0"/>
+              <w:rPr>
+                <w:lang w:val="fr-CA"/>
+              </w:rPr>
+            </w:pPr>
+            <m:oMathPara>
+              <m:oMath>
+                <m:sSub>
+                  <m:sSubPr>
+                    <m:ctrlPr>
+                      <w:rPr>
+                        <w:rFonts w:ascii="Cambria Math" w:hAnsi="Cambria Math"/>
+                        <w:i/>
+                        <w:lang w:val="fr-CA"/>
+                      </w:rPr>
+                    </m:ctrlPr>
+                  </m:sSubPr>
+                  <m:e>
+                    <m:r>
+                      <w:rPr>
+                        <w:rFonts w:ascii="Cambria Math" w:hAnsi="Cambria Math"/>
+                        <w:lang w:val="fr-CA"/>
+                      </w:rPr>
+                      <m:t>S</m:t>
+                    </m:r>
+                  </m:e>
+                  <m:sub>
+                    <m:r>
+                      <w:rPr>
+                        <w:rFonts w:ascii="Cambria Math" w:hAnsi="Cambria Math"/>
+                        <w:lang w:val="fr-CA"/>
+                      </w:rPr>
+                      <m:t>3</m:t>
+                    </m:r>
+                  </m:sub>
+                </m:sSub>
+              </m:oMath>
+            </m:oMathPara>
+          </w:p>
+        </w:tc>
+        <w:tc>
+          <w:tcPr>
+            <w:tcW w:w="2254" w:type="dxa"/>
+          </w:tcPr>
+          <w:p>
+            <w:pPr>
+              <w:cnfStyle w:val="000000000000" w:firstRow="0" w:lastRow="0" w:firstColumn="0" w:lastColumn="0" w:oddVBand="0" w:evenVBand="0" w:oddHBand="0" w:evenHBand="0" w:firstRowFirstColumn="0" w:firstRowLastColumn="0" w:lastRowFirstColumn="0" w:lastRowLastColumn="0"/>
+              <w:rPr>
+                <w:rFonts w:eastAsiaTheme="minorEastAsia"/>
+                <w:lang w:val="fr-CA"/>
+              </w:rPr>
+            </w:pPr>
+            <m:oMathPara>
+              <m:oMath>
+                <m:sSub>
+                  <m:sSubPr>
+                    <m:ctrlPr>
+                      <w:rPr>
+                        <w:rFonts w:ascii="Cambria Math" w:hAnsi="Cambria Math"/>
+                        <w:i/>
+                        <w:lang w:val="fr-CA"/>
+                      </w:rPr>
+                    </m:ctrlPr>
+                  </m:sSubPr>
+                  <m:e>
+                    <m:r>
+                      <w:rPr>
+                        <w:rFonts w:ascii="Cambria Math" w:hAnsi="Cambria Math"/>
+                        <w:lang w:val="fr-CA"/>
+                      </w:rPr>
+                      <m:t>p</m:t>
+                    </m:r>
+                  </m:e>
+                  <m:sub>
+                    <m:r>
+                      <w:rPr>
+                        <w:rFonts w:ascii="Cambria Math" w:hAnsi="Cambria Math"/>
+                        <w:lang w:val="fr-CA"/>
+                      </w:rPr>
+                      <m:t>1</m:t>
+                    </m:r>
+                  </m:sub>
+                </m:sSub>
+              </m:oMath>
+            </m:oMathPara>
+          </w:p>
+        </w:tc>
+      </w:tr>
+      <w:tr>
+        <w:trPr>
+          <w:cnfStyle w:val="000000100000" w:firstRow="0" w:lastRow="0" w:firstColumn="0" w:lastColumn="0" w:oddVBand="0" w:evenVBand="0" w:oddHBand="1" w:evenHBand="0" w:firstRowFirstColumn="0" w:firstRowLastColumn="0" w:lastRowFirstColumn="0" w:lastRowLastColumn="0"/>
+          <w:trHeight w:val="128"/>
+        </w:trPr>
+        <w:tc>
+          <w:tcPr>
+            <w:cnfStyle w:val="001000000000" w:firstRow="0" w:lastRow="0" w:firstColumn="1" w:lastColumn="0" w:oddVBand="0" w:evenVBand="0" w:oddHBand="0" w:evenHBand="0" w:firstRowFirstColumn="0" w:firstRowLastColumn="0" w:lastRowFirstColumn="0" w:lastRowLastColumn="0"/>
+            <w:tcW w:w="2254" w:type="dxa"/>
+          </w:tcPr>
+          <w:p>
+            <w:pPr>
+              <w:rPr>
+                <w:lang w:val="fr-CA"/>
+              </w:rPr>
+            </w:pPr>
+            <m:oMathPara>
+              <m:oMath>
+                <m:sSub>
+                  <m:sSubPr>
+                    <m:ctrlPr>
+                      <w:rPr>
+                        <w:rFonts w:ascii="Cambria Math" w:hAnsi="Cambria Math"/>
+                        <w:b w:val="0"/>
+                        <w:bCs w:val="0"/>
+                        <w:i/>
+                        <w:lang w:val="fr-CA"/>
+                      </w:rPr>
+                    </m:ctrlPr>
+                  </m:sSubPr>
+                  <m:e>
+                    <m:r>
+                      <m:rPr>
+                        <m:sty m:val="bi"/>
+                      </m:rPr>
+                      <w:rPr>
+                        <w:rFonts w:ascii="Cambria Math" w:hAnsi="Cambria Math"/>
+                        <w:lang w:val="fr-CA"/>
+                      </w:rPr>
+                      <m:t>S</m:t>
+                    </m:r>
+                  </m:e>
+                  <m:sub>
+                    <m:r>
+                      <m:rPr>
+                        <m:sty m:val="bi"/>
+                      </m:rPr>
+                      <w:rPr>
+                        <w:rFonts w:ascii="Cambria Math" w:hAnsi="Cambria Math"/>
+                        <w:lang w:val="fr-CA"/>
+                      </w:rPr>
+                      <m:t>3</m:t>
+                    </m:r>
+                  </m:sub>
+                </m:sSub>
+              </m:oMath>
+            </m:oMathPara>
+          </w:p>
+        </w:tc>
+        <w:tc>
+          <w:tcPr>
+            <w:tcW w:w="2254" w:type="dxa"/>
+          </w:tcPr>
+          <w:p>
+            <w:pPr>
+              <w:cnfStyle w:val="000000100000" w:firstRow="0" w:lastRow="0" w:firstColumn="0" w:lastColumn="0" w:oddVBand="0" w:evenVBand="0" w:oddHBand="1" w:evenHBand="0" w:firstRowFirstColumn="0" w:firstRowLastColumn="0" w:lastRowFirstColumn="0" w:lastRowLastColumn="0"/>
+              <w:rPr>
+                <w:lang w:val="fr-CA"/>
+              </w:rPr>
+            </w:pPr>
+            <m:oMathPara>
+              <m:oMath>
+                <m:r>
+                  <w:rPr>
+                    <w:rFonts w:ascii="Cambria Math" w:hAnsi="Cambria Math"/>
+                    <w:lang w:val="fr-CA"/>
+                  </w:rPr>
+                  <m:t>c</m:t>
+                </m:r>
+              </m:oMath>
+            </m:oMathPara>
+          </w:p>
+        </w:tc>
+        <w:tc>
+          <w:tcPr>
+            <w:tcW w:w="2254" w:type="dxa"/>
+          </w:tcPr>
+          <w:p>
+            <w:pPr>
+              <w:cnfStyle w:val="000000100000" w:firstRow="0" w:lastRow="0" w:firstColumn="0" w:lastColumn="0" w:oddVBand="0" w:evenVBand="0" w:oddHBand="1" w:evenHBand="0" w:firstRowFirstColumn="0" w:firstRowLastColumn="0" w:lastRowFirstColumn="0" w:lastRowLastColumn="0"/>
+              <w:rPr>
+                <w:lang w:val="fr-CA"/>
+              </w:rPr>
+            </w:pPr>
+            <m:oMathPara>
+              <m:oMath>
+                <m:sSub>
+                  <m:sSubPr>
+                    <m:ctrlPr>
+                      <w:rPr>
+                        <w:rFonts w:ascii="Cambria Math" w:hAnsi="Cambria Math"/>
+                        <w:i/>
+                        <w:lang w:val="fr-CA"/>
+                      </w:rPr>
+                    </m:ctrlPr>
+                  </m:sSubPr>
+                  <m:e>
+                    <m:r>
+                      <w:rPr>
+                        <w:rFonts w:ascii="Cambria Math" w:hAnsi="Cambria Math"/>
+                        <w:lang w:val="fr-CA"/>
+                      </w:rPr>
+                      <m:t>S</m:t>
+                    </m:r>
+                  </m:e>
+                  <m:sub>
+                    <m:r>
+                      <w:rPr>
+                        <w:rFonts w:ascii="Cambria Math" w:hAnsi="Cambria Math"/>
+                        <w:lang w:val="fr-CA"/>
+                      </w:rPr>
+                      <m:t>0</m:t>
+                    </m:r>
+                  </m:sub>
+                </m:sSub>
+              </m:oMath>
+            </m:oMathPara>
+          </w:p>
+        </w:tc>
+        <w:tc>
+          <w:tcPr>
+            <w:tcW w:w="2254" w:type="dxa"/>
+          </w:tcPr>
+          <w:p>
+            <w:pPr>
+              <w:cnfStyle w:val="000000100000" w:firstRow="0" w:lastRow="0" w:firstColumn="0" w:lastColumn="0" w:oddVBand="0" w:evenVBand="0" w:oddHBand="1" w:evenHBand="0" w:firstRowFirstColumn="0" w:firstRowLastColumn="0" w:lastRowFirstColumn="0" w:lastRowLastColumn="0"/>
+              <w:rPr>
+                <w:lang w:val="fr-CA"/>
+              </w:rPr>
+            </w:pPr>
+            <m:oMathPara>
+              <m:oMath>
+                <m:r>
+                  <w:rPr>
+                    <w:rFonts w:ascii="Cambria Math" w:hAnsi="Cambria Math"/>
+                    <w:lang w:val="fr-CA"/>
+                  </w:rPr>
+                  <m:t>1</m:t>
+                </m:r>
+              </m:oMath>
+            </m:oMathPara>
+          </w:p>
+        </w:tc>
+      </w:tr>
+    </w:tbl>
+    <w:p>
+      <w:pPr>
+        <w:rPr>
+          <w:lang w:val="fr-CA"/>
+        </w:rPr>
+      </w:pPr>
+    </w:p>
     <w:p>
       <w:pPr>
         <w:pStyle w:val="Heading2"/>
@@ -2373,30 +3702,8 @@
         <w:rPr>
           <w:lang w:val="fr-CA"/>
         </w:rPr>
-        <w:t xml:space="preserve">Donner les équations représentant les fonctions de valeurs </w:t>
+        <w:t xml:space="preserve">Donner les équations représentant les fonctions de valeurs optimiales pour chacun des états </w:t>
       </w:r>
-      <w:proofErr w:type="spellStart"/>
-      <w:r>
-        <w:rPr>
-          <w:lang w:val="fr-CA"/>
-        </w:rPr>
-        <w:t>optimiales</w:t>
-      </w:r>
-      <w:proofErr w:type="spellEnd"/>
-      <w:r>
-        <w:rPr>
-          <w:lang w:val="fr-CA"/>
-        </w:rPr>
-        <w:t xml:space="preserve"> pour chacun des </w:t>
-      </w:r>
-      <w:proofErr w:type="gramStart"/>
-      <w:r>
-        <w:rPr>
-          <w:lang w:val="fr-CA"/>
-        </w:rPr>
-        <w:t xml:space="preserve">états </w:t>
-      </w:r>
-      <w:proofErr w:type="gramEnd"/>
       <m:oMath>
         <m:sSup>
           <m:sSupPr>
@@ -2726,6 +4033,300 @@
     </w:p>
     <w:p>
       <w:pPr>
+        <w:ind w:left="360"/>
+        <w:rPr>
+          <w:lang w:val="fr-CA"/>
+        </w:rPr>
+      </w:pPr>
+      <m:oMathPara>
+        <m:oMath>
+          <m:sSup>
+            <m:sSupPr>
+              <m:ctrlPr>
+                <w:rPr>
+                  <w:rFonts w:ascii="Cambria Math" w:hAnsi="Cambria Math"/>
+                  <w:i/>
+                  <w:lang w:val="fr-CA"/>
+                </w:rPr>
+              </m:ctrlPr>
+            </m:sSupPr>
+            <m:e>
+              <m:r>
+                <w:rPr>
+                  <w:rFonts w:ascii="Cambria Math" w:hAnsi="Cambria Math"/>
+                  <w:lang w:val="fr-CA"/>
+                </w:rPr>
+                <m:t>V</m:t>
+              </m:r>
+            </m:e>
+            <m:sup>
+              <m:r>
+                <w:rPr>
+                  <w:rFonts w:ascii="Cambria Math" w:hAnsi="Cambria Math"/>
+                  <w:lang w:val="fr-CA"/>
+                </w:rPr>
+                <m:t>*</m:t>
+              </m:r>
+            </m:sup>
+          </m:sSup>
+          <m:d>
+            <m:dPr>
+              <m:ctrlPr>
+                <w:rPr>
+                  <w:rFonts w:ascii="Cambria Math" w:hAnsi="Cambria Math"/>
+                  <w:i/>
+                  <w:lang w:val="fr-CA"/>
+                </w:rPr>
+              </m:ctrlPr>
+            </m:dPr>
+            <m:e>
+              <m:sSub>
+                <m:sSubPr>
+                  <m:ctrlPr>
+                    <w:rPr>
+                      <w:rFonts w:ascii="Cambria Math" w:hAnsi="Cambria Math"/>
+                      <w:i/>
+                      <w:lang w:val="fr-CA"/>
+                    </w:rPr>
+                  </m:ctrlPr>
+                </m:sSubPr>
+                <m:e>
+                  <m:r>
+                    <w:rPr>
+                      <w:rFonts w:ascii="Cambria Math" w:hAnsi="Cambria Math"/>
+                      <w:lang w:val="fr-CA"/>
+                    </w:rPr>
+                    <m:t>S</m:t>
+                  </m:r>
+                </m:e>
+                <m:sub>
+                  <m:r>
+                    <w:rPr>
+                      <w:rFonts w:ascii="Cambria Math" w:hAnsi="Cambria Math"/>
+                      <w:lang w:val="fr-CA"/>
+                    </w:rPr>
+                    <m:t>0</m:t>
+                  </m:r>
+                </m:sub>
+              </m:sSub>
+            </m:e>
+          </m:d>
+          <m:r>
+            <w:rPr>
+              <w:rFonts w:ascii="Cambria Math" w:hAnsi="Cambria Math"/>
+              <w:lang w:val="fr-CA"/>
+            </w:rPr>
+            <m:t>=</m:t>
+          </m:r>
+          <m:func>
+            <m:funcPr>
+              <m:ctrlPr>
+                <w:rPr>
+                  <w:rFonts w:ascii="Cambria Math" w:hAnsi="Cambria Math"/>
+                  <w:lang w:val="fr-CA"/>
+                </w:rPr>
+              </m:ctrlPr>
+            </m:funcPr>
+            <m:fName>
+              <m:r>
+                <m:rPr>
+                  <m:sty m:val="p"/>
+                </m:rPr>
+                <w:rPr>
+                  <w:rFonts w:ascii="Cambria Math" w:hAnsi="Cambria Math"/>
+                  <w:lang w:val="fr-CA"/>
+                </w:rPr>
+                <m:t>argmax</m:t>
+              </m:r>
+            </m:fName>
+            <m:e>
+              <m:d>
+                <m:dPr>
+                  <m:begChr m:val="{"/>
+                  <m:endChr m:val="}"/>
+                  <m:ctrlPr>
+                    <w:rPr>
+                      <w:rFonts w:ascii="Cambria Math" w:hAnsi="Cambria Math"/>
+                      <w:i/>
+                      <w:lang w:val="fr-CA"/>
+                    </w:rPr>
+                  </m:ctrlPr>
+                </m:dPr>
+                <m:e>
+                  <m:r>
+                    <w:rPr>
+                      <w:rFonts w:ascii="Cambria Math" w:hAnsi="Cambria Math"/>
+                      <w:lang w:val="fr-CA"/>
+                    </w:rPr>
+                    <m:t>1*</m:t>
+                  </m:r>
+                  <m:sSup>
+                    <m:sSupPr>
+                      <m:ctrlPr>
+                        <w:rPr>
+                          <w:rFonts w:ascii="Cambria Math" w:hAnsi="Cambria Math"/>
+                          <w:i/>
+                          <w:lang w:val="fr-CA"/>
+                        </w:rPr>
+                      </m:ctrlPr>
+                    </m:sSupPr>
+                    <m:e>
+                      <m:r>
+                        <w:rPr>
+                          <w:rFonts w:ascii="Cambria Math" w:hAnsi="Cambria Math"/>
+                          <w:lang w:val="fr-CA"/>
+                        </w:rPr>
+                        <m:t>V</m:t>
+                      </m:r>
+                    </m:e>
+                    <m:sup>
+                      <m:r>
+                        <w:rPr>
+                          <w:rFonts w:ascii="Cambria Math" w:hAnsi="Cambria Math"/>
+                          <w:lang w:val="fr-CA"/>
+                        </w:rPr>
+                        <m:t>*</m:t>
+                      </m:r>
+                    </m:sup>
+                  </m:sSup>
+                  <m:d>
+                    <m:dPr>
+                      <m:ctrlPr>
+                        <w:rPr>
+                          <w:rFonts w:ascii="Cambria Math" w:hAnsi="Cambria Math"/>
+                          <w:i/>
+                          <w:lang w:val="fr-CA"/>
+                        </w:rPr>
+                      </m:ctrlPr>
+                    </m:dPr>
+                    <m:e>
+                      <m:sSub>
+                        <m:sSubPr>
+                          <m:ctrlPr>
+                            <w:rPr>
+                              <w:rFonts w:ascii="Cambria Math" w:hAnsi="Cambria Math"/>
+                              <w:i/>
+                              <w:lang w:val="fr-CA"/>
+                            </w:rPr>
+                          </m:ctrlPr>
+                        </m:sSubPr>
+                        <m:e>
+                          <m:r>
+                            <w:rPr>
+                              <w:rFonts w:ascii="Cambria Math" w:hAnsi="Cambria Math"/>
+                              <w:lang w:val="fr-CA"/>
+                            </w:rPr>
+                            <m:t>S</m:t>
+                          </m:r>
+                        </m:e>
+                        <m:sub>
+                          <m:r>
+                            <w:rPr>
+                              <w:rFonts w:ascii="Cambria Math" w:hAnsi="Cambria Math"/>
+                              <w:lang w:val="fr-CA"/>
+                            </w:rPr>
+                            <m:t>1</m:t>
+                          </m:r>
+                        </m:sub>
+                      </m:sSub>
+                    </m:e>
+                  </m:d>
+                  <m:r>
+                    <w:rPr>
+                      <w:rFonts w:ascii="Cambria Math" w:hAnsi="Cambria Math"/>
+                      <w:lang w:val="fr-CA"/>
+                    </w:rPr>
+                    <m:t>,1*</m:t>
+                  </m:r>
+                  <m:sSup>
+                    <m:sSupPr>
+                      <m:ctrlPr>
+                        <w:rPr>
+                          <w:rFonts w:ascii="Cambria Math" w:hAnsi="Cambria Math"/>
+                          <w:i/>
+                          <w:lang w:val="fr-CA"/>
+                        </w:rPr>
+                      </m:ctrlPr>
+                    </m:sSupPr>
+                    <m:e>
+                      <m:r>
+                        <w:rPr>
+                          <w:rFonts w:ascii="Cambria Math" w:hAnsi="Cambria Math"/>
+                          <w:lang w:val="fr-CA"/>
+                        </w:rPr>
+                        <m:t>V</m:t>
+                      </m:r>
+                    </m:e>
+                    <m:sup>
+                      <m:r>
+                        <w:rPr>
+                          <w:rFonts w:ascii="Cambria Math" w:hAnsi="Cambria Math"/>
+                          <w:lang w:val="fr-CA"/>
+                        </w:rPr>
+                        <m:t>*</m:t>
+                      </m:r>
+                    </m:sup>
+                  </m:sSup>
+                  <m:d>
+                    <m:dPr>
+                      <m:ctrlPr>
+                        <w:rPr>
+                          <w:rFonts w:ascii="Cambria Math" w:hAnsi="Cambria Math"/>
+                          <w:i/>
+                          <w:lang w:val="fr-CA"/>
+                        </w:rPr>
+                      </m:ctrlPr>
+                    </m:dPr>
+                    <m:e>
+                      <m:sSub>
+                        <m:sSubPr>
+                          <m:ctrlPr>
+                            <w:rPr>
+                              <w:rFonts w:ascii="Cambria Math" w:hAnsi="Cambria Math"/>
+                              <w:i/>
+                              <w:lang w:val="fr-CA"/>
+                            </w:rPr>
+                          </m:ctrlPr>
+                        </m:sSubPr>
+                        <m:e>
+                          <m:r>
+                            <w:rPr>
+                              <w:rFonts w:ascii="Cambria Math" w:hAnsi="Cambria Math"/>
+                              <w:lang w:val="fr-CA"/>
+                            </w:rPr>
+                            <m:t>S</m:t>
+                          </m:r>
+                        </m:e>
+                        <m:sub>
+                          <m:r>
+                            <w:rPr>
+                              <w:rFonts w:ascii="Cambria Math" w:hAnsi="Cambria Math"/>
+                              <w:lang w:val="fr-CA"/>
+                            </w:rPr>
+                            <m:t>2</m:t>
+                          </m:r>
+                        </m:sub>
+                      </m:sSub>
+                    </m:e>
+                  </m:d>
+                  <m:r>
+                    <w:rPr>
+                      <w:rFonts w:ascii="Cambria Math" w:hAnsi="Cambria Math"/>
+                      <w:lang w:val="fr-CA"/>
+                    </w:rPr>
+                    <m:t xml:space="preserve"> </m:t>
+                  </m:r>
+                </m:e>
+              </m:d>
+              <w:bookmarkStart w:id="0" w:name="_GoBack"/>
+              <w:bookmarkEnd w:id="0"/>
+            </m:e>
+          </m:func>
+        </m:oMath>
+      </m:oMathPara>
+    </w:p>
+    <w:p>
+      <w:pPr>
         <w:pStyle w:val="Heading2"/>
         <w:numPr>
           <w:ilvl w:val="0"/>
@@ -2819,16 +4420,8 @@
         <w:rPr>
           <w:lang w:val="fr-CA"/>
         </w:rPr>
-        <w:t xml:space="preserve"> </w:t>
+        <w:t xml:space="preserve"> et </w:t>
       </w:r>
-      <w:proofErr w:type="gramStart"/>
-      <w:r>
-        <w:rPr>
-          <w:lang w:val="fr-CA"/>
-        </w:rPr>
-        <w:t xml:space="preserve">et </w:t>
-      </w:r>
-      <w:proofErr w:type="gramEnd"/>
       <m:oMath>
         <m:r>
           <w:rPr>
@@ -2842,7 +4435,19 @@
         <w:rPr>
           <w:lang w:val="fr-CA"/>
         </w:rPr>
-        <w:t xml:space="preserve">, ccalculez </w:t>
+        <w:t>, c</w:t>
+      </w:r>
+      <w:r>
+        <w:rPr>
+          <w:lang w:val="fr-CA"/>
+        </w:rPr>
+        <w:t>=</w:t>
+      </w:r>
+      <w:r>
+        <w:rPr>
+          <w:lang w:val="fr-CA"/>
+        </w:rPr>
+        <w:t xml:space="preserve">calculez </w:t>
       </w:r>
       <m:oMath>
         <m:sSup>
@@ -2937,6 +4542,7 @@
         <w:rPr>
           <w:lang w:val="fr-CA"/>
         </w:rPr>
+        <w:lastRenderedPageBreak/>
         <w:t>Question 3</w:t>
       </w:r>
     </w:p>
@@ -3322,7 +4928,6 @@
               <w:rFonts w:ascii="Cambria Math" w:hAnsi="Cambria Math"/>
               <w:lang w:val="fr-CA"/>
             </w:rPr>
-            <w:lastRenderedPageBreak/>
             <m:t>P</m:t>
           </m:r>
           <m:d>
@@ -3386,14 +4991,7 @@
               <w:rFonts w:ascii="Cambria Math" w:hAnsi="Cambria Math"/>
               <w:lang w:val="fr-CA"/>
             </w:rPr>
-            <m:t>=</m:t>
-          </m:r>
-          <m:r>
-            <w:rPr>
-              <w:rFonts w:ascii="Cambria Math" w:hAnsi="Cambria Math"/>
-              <w:lang w:val="fr-CA"/>
-            </w:rPr>
-            <m:t>0.333</m:t>
+            <m:t>=0.333</m:t>
           </m:r>
         </m:oMath>
       </m:oMathPara>
@@ -3844,14 +5442,7 @@
               <w:rFonts w:ascii="Cambria Math" w:eastAsiaTheme="minorEastAsia" w:hAnsi="Cambria Math"/>
               <w:lang w:val="fr-CA"/>
             </w:rPr>
-            <m:t>P(Oui)=</m:t>
-          </m:r>
-          <m:r>
-            <w:rPr>
-              <w:rFonts w:ascii="Cambria Math" w:eastAsiaTheme="minorEastAsia" w:hAnsi="Cambria Math"/>
-              <w:lang w:val="fr-CA"/>
-            </w:rPr>
-            <m:t>P</m:t>
+            <m:t>P(Oui)=P</m:t>
           </m:r>
           <m:d>
             <m:dPr>
@@ -3966,21 +5557,7 @@
               <w:rFonts w:ascii="Cambria Math" w:hAnsi="Cambria Math"/>
               <w:lang w:val="fr-CA"/>
             </w:rPr>
-            <m:t>*</m:t>
-          </m:r>
-          <m:r>
-            <w:rPr>
-              <w:rFonts w:ascii="Cambria Math" w:hAnsi="Cambria Math"/>
-              <w:lang w:val="fr-CA"/>
-            </w:rPr>
-            <m:t xml:space="preserve"> </m:t>
-          </m:r>
-          <m:r>
-            <w:rPr>
-              <w:rFonts w:ascii="Cambria Math" w:hAnsi="Cambria Math"/>
-              <w:lang w:val="fr-CA"/>
-            </w:rPr>
-            <m:t>P</m:t>
+            <m:t>* P</m:t>
           </m:r>
           <m:d>
             <m:dPr>
@@ -4019,14 +5596,7 @@
               <w:rFonts w:ascii="Cambria Math" w:eastAsiaTheme="minorEastAsia" w:hAnsi="Cambria Math"/>
               <w:lang w:val="fr-CA"/>
             </w:rPr>
-            <m:t>P(Oui)</m:t>
-          </m:r>
-          <m:r>
-            <w:rPr>
-              <w:rFonts w:ascii="Cambria Math" w:eastAsiaTheme="minorEastAsia" w:hAnsi="Cambria Math"/>
-              <w:lang w:val="fr-CA"/>
-            </w:rPr>
-            <m:t>=</m:t>
+            <m:t>P(Oui)=</m:t>
           </m:r>
           <m:f>
             <m:fPr>
@@ -4170,14 +5740,7 @@
               <w:rFonts w:ascii="Cambria Math" w:hAnsi="Cambria Math"/>
               <w:lang w:val="fr-CA"/>
             </w:rPr>
-            <m:t>*</m:t>
-          </m:r>
-          <m:r>
-            <w:rPr>
-              <w:rFonts w:ascii="Cambria Math" w:hAnsi="Cambria Math"/>
-              <w:lang w:val="fr-CA"/>
-            </w:rPr>
-            <m:t xml:space="preserve"> </m:t>
+            <m:t xml:space="preserve">* </m:t>
           </m:r>
           <m:f>
             <m:fPr>
@@ -4225,21 +5788,7 @@
               <w:rFonts w:ascii="Cambria Math" w:eastAsiaTheme="minorEastAsia" w:hAnsi="Cambria Math"/>
               <w:lang w:val="fr-CA"/>
             </w:rPr>
-            <m:t>P(Oui)</m:t>
-          </m:r>
-          <m:r>
-            <w:rPr>
-              <w:rFonts w:ascii="Cambria Math" w:eastAsiaTheme="minorEastAsia" w:hAnsi="Cambria Math"/>
-              <w:lang w:val="fr-CA"/>
-            </w:rPr>
-            <m:t>=</m:t>
-          </m:r>
-          <m:r>
-            <w:rPr>
-              <w:rFonts w:ascii="Cambria Math" w:eastAsiaTheme="minorEastAsia" w:hAnsi="Cambria Math"/>
-              <w:lang w:val="fr-CA"/>
-            </w:rPr>
-            <m:t>0.042328042328042326</m:t>
+            <m:t>P(Oui)=0.042328042328042326</m:t>
           </m:r>
         </m:oMath>
       </m:oMathPara>
@@ -4266,28 +5815,7 @@
               <w:rFonts w:ascii="Cambria Math" w:eastAsiaTheme="minorEastAsia" w:hAnsi="Cambria Math"/>
               <w:lang w:val="fr-CA"/>
             </w:rPr>
-            <m:t>P(</m:t>
-          </m:r>
-          <m:r>
-            <w:rPr>
-              <w:rFonts w:ascii="Cambria Math" w:eastAsiaTheme="minorEastAsia" w:hAnsi="Cambria Math"/>
-              <w:lang w:val="fr-CA"/>
-            </w:rPr>
-            <m:t>Non</m:t>
-          </m:r>
-          <m:r>
-            <w:rPr>
-              <w:rFonts w:ascii="Cambria Math" w:eastAsiaTheme="minorEastAsia" w:hAnsi="Cambria Math"/>
-              <w:lang w:val="fr-CA"/>
-            </w:rPr>
-            <m:t>)</m:t>
-          </m:r>
-          <m:r>
-            <w:rPr>
-              <w:rFonts w:ascii="Cambria Math" w:eastAsiaTheme="minorEastAsia" w:hAnsi="Cambria Math"/>
-              <w:lang w:val="fr-CA"/>
-            </w:rPr>
-            <m:t>=P</m:t>
+            <m:t>P(Non)=P</m:t>
           </m:r>
           <m:d>
             <m:dPr>
@@ -4423,21 +5951,7 @@
               <w:rFonts w:ascii="Cambria Math" w:hAnsi="Cambria Math"/>
               <w:lang w:val="fr-CA"/>
             </w:rPr>
-            <m:t>*</m:t>
-          </m:r>
-          <m:r>
-            <w:rPr>
-              <w:rFonts w:ascii="Cambria Math" w:hAnsi="Cambria Math"/>
-              <w:lang w:val="fr-CA"/>
-            </w:rPr>
-            <m:t xml:space="preserve"> </m:t>
-          </m:r>
-          <m:r>
-            <w:rPr>
-              <w:rFonts w:ascii="Cambria Math" w:hAnsi="Cambria Math"/>
-              <w:lang w:val="fr-CA"/>
-            </w:rPr>
-            <m:t>P</m:t>
+            <m:t>* P</m:t>
           </m:r>
           <m:d>
             <m:dPr>
@@ -4483,14 +5997,7 @@
               <w:rFonts w:ascii="Cambria Math" w:eastAsiaTheme="minorEastAsia" w:hAnsi="Cambria Math"/>
               <w:lang w:val="fr-CA"/>
             </w:rPr>
-            <m:t>P(Non)</m:t>
-          </m:r>
-          <m:r>
-            <w:rPr>
-              <w:rFonts w:ascii="Cambria Math" w:eastAsiaTheme="minorEastAsia" w:hAnsi="Cambria Math"/>
-              <w:lang w:val="fr-CA"/>
-            </w:rPr>
-            <m:t>=</m:t>
+            <m:t>P(Non)=</m:t>
           </m:r>
           <m:f>
             <m:fPr>
@@ -4682,14 +6189,8 @@
               <w:rFonts w:ascii="Cambria Math" w:eastAsiaTheme="minorEastAsia" w:hAnsi="Cambria Math"/>
               <w:lang w:val="fr-CA"/>
             </w:rPr>
-            <m:t>P(Non)</m:t>
-          </m:r>
-          <m:r>
-            <w:rPr>
-              <w:rFonts w:ascii="Cambria Math" w:eastAsiaTheme="minorEastAsia" w:hAnsi="Cambria Math"/>
-              <w:lang w:val="fr-CA"/>
-            </w:rPr>
-            <m:t>=0</m:t>
+            <w:lastRenderedPageBreak/>
+            <m:t>P(Non)=0</m:t>
           </m:r>
         </m:oMath>
       </m:oMathPara>
@@ -4713,19 +6214,11 @@
         </w:rPr>
         <w:t xml:space="preserve">La réponse est donc </w:t>
       </w:r>
-      <w:proofErr w:type="spellStart"/>
       <w:r>
         <w:rPr>
           <w:lang w:val="fr-CA"/>
         </w:rPr>
-        <w:t>JouerTennis</w:t>
-      </w:r>
-      <w:proofErr w:type="spellEnd"/>
-      <w:r>
-        <w:rPr>
-          <w:lang w:val="fr-CA"/>
-        </w:rPr>
-        <w:t>=Oui</w:t>
+        <w:t>JouerTennis=Oui</w:t>
       </w:r>
       <w:r>
         <w:rPr>
@@ -4758,21 +6251,7 @@
                   <w:rFonts w:ascii="Cambria Math" w:eastAsiaTheme="minorEastAsia" w:hAnsi="Cambria Math"/>
                   <w:lang w:val="fr-CA"/>
                 </w:rPr>
-                <m:t>P(</m:t>
-              </m:r>
-              <m:r>
-                <w:rPr>
-                  <w:rFonts w:ascii="Cambria Math" w:eastAsiaTheme="minorEastAsia" w:hAnsi="Cambria Math"/>
-                  <w:lang w:val="fr-CA"/>
-                </w:rPr>
-                <m:t>Oui</m:t>
-              </m:r>
-              <m:r>
-                <w:rPr>
-                  <w:rFonts w:ascii="Cambria Math" w:eastAsiaTheme="minorEastAsia" w:hAnsi="Cambria Math"/>
-                  <w:lang w:val="fr-CA"/>
-                </w:rPr>
-                <m:t>)</m:t>
+                <m:t>P(Oui)</m:t>
               </m:r>
             </m:num>
             <m:den>
@@ -4844,14 +6323,7 @@
                   <w:rFonts w:ascii="Cambria Math" w:eastAsiaTheme="minorEastAsia" w:hAnsi="Cambria Math"/>
                   <w:lang w:val="fr-CA"/>
                 </w:rPr>
-                <m:t>0.042328042328042326</m:t>
-              </m:r>
-              <m:r>
-                <w:rPr>
-                  <w:rFonts w:ascii="Cambria Math" w:eastAsiaTheme="minorEastAsia" w:hAnsi="Cambria Math"/>
-                  <w:lang w:val="fr-CA"/>
-                </w:rPr>
-                <m:t>+0</m:t>
+                <m:t>0.042328042328042326+0</m:t>
               </m:r>
             </m:den>
           </m:f>
@@ -4876,7 +6348,6 @@
         <w:rPr>
           <w:lang w:val="fr-CA"/>
         </w:rPr>
-        <w:lastRenderedPageBreak/>
         <w:t>Question 4</w:t>
       </w:r>
     </w:p>
@@ -4888,7 +6359,8 @@
       </w:pPr>
       <w:r>
         <w:rPr>
-          <w:lang w:val="fr-CA"/>
+          <w:noProof/>
+          <w:lang w:eastAsia="en-GB"/>
         </w:rPr>
         <w:drawing>
           <wp:inline distT="0" distB="0" distL="0" distR="0" wp14:anchorId="57AED167" wp14:editId="0215E1DE">
@@ -4949,7 +6421,8 @@
       </w:pPr>
       <w:r>
         <w:rPr>
-          <w:lang w:val="fr-CA"/>
+          <w:noProof/>
+          <w:lang w:eastAsia="en-GB"/>
         </w:rPr>
         <w:drawing>
           <wp:inline distT="0" distB="0" distL="0" distR="0" wp14:anchorId="77F71675" wp14:editId="7FA5ADDA">
@@ -5007,7 +6480,6 @@
           <w:lang w:val="fr-CA"/>
         </w:rPr>
       </w:pPr>
-      <w:bookmarkStart w:id="0" w:name="_GoBack"/>
       <w:r>
         <w:rPr>
           <w:noProof/>
@@ -5258,11 +6730,9 @@
                               <w:pPr>
                                 <w:jc w:val="center"/>
                               </w:pPr>
-                              <w:proofErr w:type="gramStart"/>
                               <w:r>
                                 <w:t>student</w:t>
                               </w:r>
-                              <w:proofErr w:type="gramEnd"/>
                             </w:p>
                           </w:txbxContent>
                         </wps:txbx>
@@ -5309,7 +6779,6 @@
                                 <w:spacing w:before="0" w:beforeAutospacing="0" w:after="160" w:afterAutospacing="0" w:line="256" w:lineRule="auto"/>
                                 <w:jc w:val="center"/>
                               </w:pPr>
-                              <w:proofErr w:type="gramStart"/>
                               <w:r>
                                 <w:rPr>
                                   <w:rFonts w:eastAsia="Calibri"/>
@@ -5318,7 +6787,6 @@
                                 </w:rPr>
                                 <w:t>student</w:t>
                               </w:r>
-                              <w:proofErr w:type="gramEnd"/>
                             </w:p>
                           </w:txbxContent>
                         </wps:txbx>
@@ -6446,7 +7914,6 @@
           </mc:Fallback>
         </mc:AlternateContent>
       </w:r>
-      <w:bookmarkEnd w:id="0"/>
     </w:p>
     <w:p>
       <w:pPr>
@@ -6495,7 +7962,7 @@
         <v:path o:extrusionok="f" gradientshapeok="t" o:connecttype="rect"/>
         <o:lock v:ext="edit" aspectratio="t"/>
       </v:shapetype>
-      <v:shape id="_x0000_i1063" type="#_x0000_t75" style="width:52.5pt;height:50.25pt;visibility:visible;mso-wrap-style:square" o:bullet="t">
+      <v:shape id="_x0000_i1068" type="#_x0000_t75" style="width:52.5pt;height:50.25pt;visibility:visible;mso-wrap-style:square" o:bullet="t">
         <v:imagedata r:id="rId1" o:title=""/>
       </v:shape>
     </w:pict>
@@ -7416,6 +8883,157 @@
       </w:tblBorders>
     </w:tblPr>
   </w:style>
+  <w:style w:type="table" w:styleId="GridTable2-Accent5">
+    <w:name w:val="Grid Table 2 Accent 5"/>
+    <w:basedOn w:val="TableNormal"/>
+    <w:uiPriority w:val="47"/>
+    <w:rsid w:val="00DE5DAD"/>
+    <w:pPr>
+      <w:spacing w:after="0" w:line="240" w:lineRule="auto"/>
+    </w:pPr>
+    <w:tblPr>
+      <w:tblStyleRowBandSize w:val="1"/>
+      <w:tblStyleColBandSize w:val="1"/>
+      <w:tblBorders>
+        <w:top w:val="single" w:sz="2" w:space="0" w:color="8EAADB" w:themeColor="accent5" w:themeTint="99"/>
+        <w:bottom w:val="single" w:sz="2" w:space="0" w:color="8EAADB" w:themeColor="accent5" w:themeTint="99"/>
+        <w:insideH w:val="single" w:sz="2" w:space="0" w:color="8EAADB" w:themeColor="accent5" w:themeTint="99"/>
+        <w:insideV w:val="single" w:sz="2" w:space="0" w:color="8EAADB" w:themeColor="accent5" w:themeTint="99"/>
+      </w:tblBorders>
+    </w:tblPr>
+    <w:tblStylePr w:type="firstRow">
+      <w:rPr>
+        <w:b/>
+        <w:bCs/>
+      </w:rPr>
+      <w:tblPr/>
+      <w:tcPr>
+        <w:tcBorders>
+          <w:top w:val="nil"/>
+          <w:bottom w:val="single" w:sz="12" w:space="0" w:color="8EAADB" w:themeColor="accent5" w:themeTint="99"/>
+          <w:insideH w:val="nil"/>
+          <w:insideV w:val="nil"/>
+        </w:tcBorders>
+        <w:shd w:val="clear" w:color="auto" w:fill="FFFFFF" w:themeFill="background1"/>
+      </w:tcPr>
+    </w:tblStylePr>
+    <w:tblStylePr w:type="lastRow">
+      <w:rPr>
+        <w:b/>
+        <w:bCs/>
+      </w:rPr>
+      <w:tblPr/>
+      <w:tcPr>
+        <w:tcBorders>
+          <w:top w:val="double" w:sz="2" w:space="0" w:color="8EAADB" w:themeColor="accent5" w:themeTint="99"/>
+          <w:bottom w:val="nil"/>
+          <w:insideH w:val="nil"/>
+          <w:insideV w:val="nil"/>
+        </w:tcBorders>
+        <w:shd w:val="clear" w:color="auto" w:fill="FFFFFF" w:themeFill="background1"/>
+      </w:tcPr>
+    </w:tblStylePr>
+    <w:tblStylePr w:type="firstCol">
+      <w:rPr>
+        <w:b/>
+        <w:bCs/>
+      </w:rPr>
+    </w:tblStylePr>
+    <w:tblStylePr w:type="lastCol">
+      <w:rPr>
+        <w:b/>
+        <w:bCs/>
+      </w:rPr>
+    </w:tblStylePr>
+    <w:tblStylePr w:type="band1Vert">
+      <w:tblPr/>
+      <w:tcPr>
+        <w:shd w:val="clear" w:color="auto" w:fill="D9E2F3" w:themeFill="accent5" w:themeFillTint="33"/>
+      </w:tcPr>
+    </w:tblStylePr>
+    <w:tblStylePr w:type="band1Horz">
+      <w:tblPr/>
+      <w:tcPr>
+        <w:shd w:val="clear" w:color="auto" w:fill="D9E2F3" w:themeFill="accent5" w:themeFillTint="33"/>
+      </w:tcPr>
+    </w:tblStylePr>
+  </w:style>
+  <w:style w:type="table" w:styleId="GridTable4-Accent5">
+    <w:name w:val="Grid Table 4 Accent 5"/>
+    <w:basedOn w:val="TableNormal"/>
+    <w:uiPriority w:val="49"/>
+    <w:rsid w:val="00DE5DAD"/>
+    <w:pPr>
+      <w:spacing w:after="0" w:line="240" w:lineRule="auto"/>
+    </w:pPr>
+    <w:tblPr>
+      <w:tblStyleRowBandSize w:val="1"/>
+      <w:tblStyleColBandSize w:val="1"/>
+      <w:tblBorders>
+        <w:top w:val="single" w:sz="4" w:space="0" w:color="8EAADB" w:themeColor="accent5" w:themeTint="99"/>
+        <w:left w:val="single" w:sz="4" w:space="0" w:color="8EAADB" w:themeColor="accent5" w:themeTint="99"/>
+        <w:bottom w:val="single" w:sz="4" w:space="0" w:color="8EAADB" w:themeColor="accent5" w:themeTint="99"/>
+        <w:right w:val="single" w:sz="4" w:space="0" w:color="8EAADB" w:themeColor="accent5" w:themeTint="99"/>
+        <w:insideH w:val="single" w:sz="4" w:space="0" w:color="8EAADB" w:themeColor="accent5" w:themeTint="99"/>
+        <w:insideV w:val="single" w:sz="4" w:space="0" w:color="8EAADB" w:themeColor="accent5" w:themeTint="99"/>
+      </w:tblBorders>
+    </w:tblPr>
+    <w:tblStylePr w:type="firstRow">
+      <w:rPr>
+        <w:b/>
+        <w:bCs/>
+        <w:color w:val="FFFFFF" w:themeColor="background1"/>
+      </w:rPr>
+      <w:tblPr/>
+      <w:tcPr>
+        <w:tcBorders>
+          <w:top w:val="single" w:sz="4" w:space="0" w:color="4472C4" w:themeColor="accent5"/>
+          <w:left w:val="single" w:sz="4" w:space="0" w:color="4472C4" w:themeColor="accent5"/>
+          <w:bottom w:val="single" w:sz="4" w:space="0" w:color="4472C4" w:themeColor="accent5"/>
+          <w:right w:val="single" w:sz="4" w:space="0" w:color="4472C4" w:themeColor="accent5"/>
+          <w:insideH w:val="nil"/>
+          <w:insideV w:val="nil"/>
+        </w:tcBorders>
+        <w:shd w:val="clear" w:color="auto" w:fill="4472C4" w:themeFill="accent5"/>
+      </w:tcPr>
+    </w:tblStylePr>
+    <w:tblStylePr w:type="lastRow">
+      <w:rPr>
+        <w:b/>
+        <w:bCs/>
+      </w:rPr>
+      <w:tblPr/>
+      <w:tcPr>
+        <w:tcBorders>
+          <w:top w:val="double" w:sz="4" w:space="0" w:color="4472C4" w:themeColor="accent5"/>
+        </w:tcBorders>
+      </w:tcPr>
+    </w:tblStylePr>
+    <w:tblStylePr w:type="firstCol">
+      <w:rPr>
+        <w:b/>
+        <w:bCs/>
+      </w:rPr>
+    </w:tblStylePr>
+    <w:tblStylePr w:type="lastCol">
+      <w:rPr>
+        <w:b/>
+        <w:bCs/>
+      </w:rPr>
+    </w:tblStylePr>
+    <w:tblStylePr w:type="band1Vert">
+      <w:tblPr/>
+      <w:tcPr>
+        <w:shd w:val="clear" w:color="auto" w:fill="D9E2F3" w:themeFill="accent5" w:themeFillTint="33"/>
+      </w:tcPr>
+    </w:tblStylePr>
+    <w:tblStylePr w:type="band1Horz">
+      <w:tblPr/>
+      <w:tcPr>
+        <w:shd w:val="clear" w:color="auto" w:fill="D9E2F3" w:themeFill="accent5" w:themeFillTint="33"/>
+      </w:tcPr>
+    </w:tblStylePr>
+  </w:style>
 </w:styles>
 </file>
 
